--- a/雅思笔记-IELTS notes/写作writing.docx
+++ b/雅思笔记-IELTS notes/写作writing.docx
@@ -7,10 +7,104 @@
         <w:rPr>
           <w:rFonts w:hint="eastAsia"/>
         </w:rPr>
-        <w:t>比例的表达</w:t>
-      </w:r>
+        <w:t>合理的时间分配为大作文</w:t>
+      </w:r>
+      <w:r>
+        <w:t>40分钟，小作文20分钟。</w:t>
+      </w:r>
+    </w:p>
+    <w:p>
+      <w:pPr>
+        <w:pStyle w:val="a3"/>
+        <w:numPr>
+          <w:ilvl w:val="0"/>
+          <w:numId w:val="1"/>
+        </w:numPr>
+        <w:ind w:firstLineChars="0"/>
+        <w:rPr>
+          <w:rFonts w:hint="eastAsia"/>
+        </w:rPr>
+      </w:pPr>
+      <w:r>
+        <w:rPr>
+          <w:rFonts w:hint="eastAsia"/>
+        </w:rPr>
+        <w:t>把字数控制在最佳区间。小作文</w:t>
+      </w:r>
+      <w:r>
+        <w:t>150-180，大作文250-280。</w:t>
+      </w:r>
+    </w:p>
+    <w:p>
+      <w:r>
+        <w:rPr>
+          <w:rFonts w:hint="eastAsia"/>
+        </w:rPr>
+        <w:t>②每篇文章预留</w:t>
+      </w:r>
+      <w:r>
+        <w:t>5min idea map时间和5min-review时间。</w:t>
+      </w:r>
+    </w:p>
+    <w:p/>
+    <w:p>
+      <w:pPr>
+        <w:rPr>
+          <w:b/>
+        </w:rPr>
+      </w:pPr>
       <w:bookmarkStart w:id="0" w:name="_GoBack"/>
-      <w:bookmarkEnd w:id="0"/>
+      <w:r>
+        <w:rPr>
+          <w:rFonts w:hint="eastAsia"/>
+          <w:b/>
+        </w:rPr>
+        <w:t>数字的比较</w:t>
+      </w:r>
+    </w:p>
+    <w:bookmarkEnd w:id="0"/>
+    <w:p>
+      <w:pPr>
+        <w:rPr>
+          <w:rFonts w:hint="eastAsia"/>
+        </w:rPr>
+      </w:pPr>
+    </w:p>
+    <w:p/>
+    <w:p>
+      <w:r>
+        <w:rPr>
+          <w:rFonts w:hint="eastAsia"/>
+        </w:rPr>
+        <w:t>开头</w:t>
+      </w:r>
+      <w:proofErr w:type="gramStart"/>
+      <w:r>
+        <w:rPr>
+          <w:rFonts w:hint="eastAsia"/>
+        </w:rPr>
+        <w:t>段多少</w:t>
+      </w:r>
+      <w:proofErr w:type="gramEnd"/>
+      <w:r>
+        <w:rPr>
+          <w:rFonts w:hint="eastAsia"/>
+        </w:rPr>
+        <w:t>个字？写什么？</w:t>
+      </w:r>
+    </w:p>
+    <w:p>
+      <w:pPr>
+        <w:rPr>
+          <w:rFonts w:hint="eastAsia"/>
+        </w:rPr>
+      </w:pPr>
+      <w:r>
+        <w:rPr>
+          <w:rFonts w:hint="eastAsia"/>
+        </w:rPr>
+        <w:t>第二段写什么？</w:t>
+      </w:r>
     </w:p>
     <w:sectPr>
       <w:pgSz w:w="11906" w:h="16838"/>
@@ -20,6 +114,103 @@
     </w:sectPr>
   </w:body>
 </w:document>
+</file>
+
+<file path=word/numbering.xml><?xml version="1.0" encoding="utf-8"?>
+<w:numbering xmlns:wpc="http://schemas.microsoft.com/office/word/2010/wordprocessingCanvas" xmlns:cx="http://schemas.microsoft.com/office/drawing/2014/chartex" xmlns:cx1="http://schemas.microsoft.com/office/drawing/2015/9/8/chartex" xmlns:cx2="http://schemas.microsoft.com/office/drawing/2015/10/21/chartex" xmlns:cx3="http://schemas.microsoft.com/office/drawing/2016/5/9/chartex" xmlns:cx4="http://schemas.microsoft.com/office/drawing/2016/5/10/chartex" xmlns:cx5="http://schemas.microsoft.com/office/drawing/2016/5/11/chartex" xmlns:cx6="http://schemas.microsoft.com/office/drawing/2016/5/12/chartex" xmlns:cx7="http://schemas.microsoft.com/office/drawing/2016/5/13/chartex" xmlns:cx8="http://schemas.microsoft.com/office/drawing/2016/5/14/chartex" xmlns:mc="http://schemas.openxmlformats.org/markup-compatibility/2006" xmlns:aink="http://schemas.microsoft.com/office/drawing/2016/ink" xmlns:am3d="http://schemas.microsoft.com/office/drawing/2017/model3d" xmlns:o="urn:schemas-microsoft-com:office:office" xmlns:r="http://schemas.openxmlformats.org/officeDocument/2006/relationships" xmlns:m="http://schemas.openxmlformats.org/officeDocument/2006/math" xmlns:v="urn:schemas-microsoft-com:vml" xmlns:wp14="http://schemas.microsoft.com/office/word/2010/wordprocessingDrawing" xmlns:wp="http://schemas.openxmlformats.org/drawingml/2006/wordprocessingDrawing" xmlns:w10="urn:schemas-microsoft-com:office:word" xmlns:w="http://schemas.openxmlformats.org/wordprocessingml/2006/main" xmlns:w14="http://schemas.microsoft.com/office/word/2010/wordml" xmlns:w15="http://schemas.microsoft.com/office/word/2012/wordml" xmlns:w16cid="http://schemas.microsoft.com/office/word/2016/wordml/cid" xmlns:w16se="http://schemas.microsoft.com/office/word/2015/wordml/symex" xmlns:wpg="http://schemas.microsoft.com/office/word/2010/wordprocessingGroup" xmlns:wpi="http://schemas.microsoft.com/office/word/2010/wordprocessingInk" xmlns:wne="http://schemas.microsoft.com/office/word/2006/wordml" xmlns:wps="http://schemas.microsoft.com/office/word/2010/wordprocessingShape" mc:Ignorable="w14 w15 w16se w16cid wp14">
+  <w:abstractNum w:abstractNumId="0" w15:restartNumberingAfterBreak="0">
+    <w:nsid w:val="305450FA"/>
+    <w:multiLevelType w:val="hybridMultilevel"/>
+    <w:tmpl w:val="D27C7910"/>
+    <w:lvl w:ilvl="0" w:tplc="518E42EC">
+      <w:start w:val="2"/>
+      <w:numFmt w:val="decimalEnclosedCircle"/>
+      <w:lvlText w:val="%1"/>
+      <w:lvlJc w:val="left"/>
+      <w:pPr>
+        <w:ind w:left="360" w:hanging="360"/>
+      </w:pPr>
+      <w:rPr>
+        <w:rFonts w:hint="default"/>
+      </w:rPr>
+    </w:lvl>
+    <w:lvl w:ilvl="1" w:tplc="04090019" w:tentative="1">
+      <w:start w:val="1"/>
+      <w:numFmt w:val="lowerLetter"/>
+      <w:lvlText w:val="%2)"/>
+      <w:lvlJc w:val="left"/>
+      <w:pPr>
+        <w:ind w:left="840" w:hanging="420"/>
+      </w:pPr>
+    </w:lvl>
+    <w:lvl w:ilvl="2" w:tplc="0409001B" w:tentative="1">
+      <w:start w:val="1"/>
+      <w:numFmt w:val="lowerRoman"/>
+      <w:lvlText w:val="%3."/>
+      <w:lvlJc w:val="right"/>
+      <w:pPr>
+        <w:ind w:left="1260" w:hanging="420"/>
+      </w:pPr>
+    </w:lvl>
+    <w:lvl w:ilvl="3" w:tplc="0409000F" w:tentative="1">
+      <w:start w:val="1"/>
+      <w:numFmt w:val="decimal"/>
+      <w:lvlText w:val="%4."/>
+      <w:lvlJc w:val="left"/>
+      <w:pPr>
+        <w:ind w:left="1680" w:hanging="420"/>
+      </w:pPr>
+    </w:lvl>
+    <w:lvl w:ilvl="4" w:tplc="04090019" w:tentative="1">
+      <w:start w:val="1"/>
+      <w:numFmt w:val="lowerLetter"/>
+      <w:lvlText w:val="%5)"/>
+      <w:lvlJc w:val="left"/>
+      <w:pPr>
+        <w:ind w:left="2100" w:hanging="420"/>
+      </w:pPr>
+    </w:lvl>
+    <w:lvl w:ilvl="5" w:tplc="0409001B" w:tentative="1">
+      <w:start w:val="1"/>
+      <w:numFmt w:val="lowerRoman"/>
+      <w:lvlText w:val="%6."/>
+      <w:lvlJc w:val="right"/>
+      <w:pPr>
+        <w:ind w:left="2520" w:hanging="420"/>
+      </w:pPr>
+    </w:lvl>
+    <w:lvl w:ilvl="6" w:tplc="0409000F" w:tentative="1">
+      <w:start w:val="1"/>
+      <w:numFmt w:val="decimal"/>
+      <w:lvlText w:val="%7."/>
+      <w:lvlJc w:val="left"/>
+      <w:pPr>
+        <w:ind w:left="2940" w:hanging="420"/>
+      </w:pPr>
+    </w:lvl>
+    <w:lvl w:ilvl="7" w:tplc="04090019" w:tentative="1">
+      <w:start w:val="1"/>
+      <w:numFmt w:val="lowerLetter"/>
+      <w:lvlText w:val="%8)"/>
+      <w:lvlJc w:val="left"/>
+      <w:pPr>
+        <w:ind w:left="3360" w:hanging="420"/>
+      </w:pPr>
+    </w:lvl>
+    <w:lvl w:ilvl="8" w:tplc="0409001B" w:tentative="1">
+      <w:start w:val="1"/>
+      <w:numFmt w:val="lowerRoman"/>
+      <w:lvlText w:val="%9."/>
+      <w:lvlJc w:val="right"/>
+      <w:pPr>
+        <w:ind w:left="3780" w:hanging="420"/>
+      </w:pPr>
+    </w:lvl>
+  </w:abstractNum>
+  <w:num w:numId="1">
+    <w:abstractNumId w:val="0"/>
+  </w:num>
+</w:numbering>
 </file>
 
 <file path=word/styles.xml><?xml version="1.0" encoding="utf-8"?>
@@ -448,6 +639,16 @@
     <w:semiHidden/>
     <w:unhideWhenUsed/>
   </w:style>
+  <w:style w:type="paragraph" w:styleId="a3">
+    <w:name w:val="List Paragraph"/>
+    <w:basedOn w:val="a"/>
+    <w:uiPriority w:val="34"/>
+    <w:qFormat/>
+    <w:rsid w:val="00A70DB7"/>
+    <w:pPr>
+      <w:ind w:firstLineChars="200" w:firstLine="420"/>
+    </w:pPr>
+  </w:style>
 </w:styles>
 </file>
 

--- a/雅思笔记-IELTS notes/写作writing.docx
+++ b/雅思笔记-IELTS notes/写作writing.docx
@@ -21,9 +21,6 @@
           <w:numId w:val="1"/>
         </w:numPr>
         <w:ind w:firstLineChars="0"/>
-        <w:rPr>
-          <w:rFonts w:hint="eastAsia"/>
-        </w:rPr>
       </w:pPr>
       <w:r>
         <w:rPr>
@@ -53,67 +50,2080 @@
           <w:b/>
         </w:rPr>
       </w:pPr>
+      <w:r>
+        <w:rPr>
+          <w:rFonts w:hint="eastAsia"/>
+          <w:b/>
+        </w:rPr>
+        <w:t>数字的比较</w:t>
+      </w:r>
+    </w:p>
+    <w:p>
+      <w:hyperlink r:id="rId7" w:history="1">
+        <w:proofErr w:type="gramStart"/>
+        <w:r>
+          <w:rPr>
+            <w:rStyle w:val="a8"/>
+            <w:rFonts w:hint="eastAsia"/>
+          </w:rPr>
+          <w:t>雅思大</w:t>
+        </w:r>
+        <w:proofErr w:type="gramEnd"/>
+        <w:r>
+          <w:rPr>
+            <w:rStyle w:val="a8"/>
+            <w:rFonts w:hint="eastAsia"/>
+          </w:rPr>
+          <w:t>作文万能四段式：模板</w:t>
+        </w:r>
+        <w:r>
+          <w:rPr>
+            <w:rStyle w:val="a8"/>
+          </w:rPr>
+          <w:t>+句型+词汇</w:t>
+        </w:r>
+      </w:hyperlink>
+    </w:p>
+    <w:p/>
+    <w:p>
+      <w:r>
+        <w:rPr>
+          <w:rFonts w:hint="eastAsia"/>
+        </w:rPr>
+        <w:t>小作文思路：TOREAD</w:t>
+      </w:r>
+      <w:r>
+        <w:t>https://zhuanlan.zhihu.com/p/83528343</w:t>
+      </w:r>
+    </w:p>
+    <w:p>
+      <w:pPr>
+        <w:pStyle w:val="1"/>
+      </w:pPr>
+      <w:r>
+        <w:rPr>
+          <w:rFonts w:hint="eastAsia"/>
+        </w:rPr>
+        <w:t>小作文</w:t>
+      </w:r>
+    </w:p>
+    <w:p>
+      <w:pPr>
+        <w:pStyle w:val="2"/>
+      </w:pPr>
+      <w:r>
+        <w:rPr>
+          <w:rFonts w:hint="eastAsia"/>
+        </w:rPr>
+        <w:t>流程图</w:t>
+      </w:r>
+    </w:p>
+    <w:p>
+      <w:pPr>
+        <w:pStyle w:val="3"/>
+      </w:pPr>
+      <w:r>
+        <w:rPr>
+          <w:rFonts w:hint="eastAsia"/>
+        </w:rPr>
+        <w:t>首段</w:t>
+      </w:r>
+    </w:p>
+    <w:p>
+      <w:r>
+        <w:t>1.  Introduction→ Rephrase the topic（找相近</w:t>
+      </w:r>
+      <w:proofErr w:type="gramStart"/>
+      <w:r>
+        <w:t>词重新</w:t>
+      </w:r>
+      <w:proofErr w:type="gramEnd"/>
+      <w:r>
+        <w:t>描述题目）</w:t>
+      </w:r>
+    </w:p>
+    <w:p>
+      <w:r>
+        <w:t xml:space="preserve">2.  </w:t>
+      </w:r>
+      <w:r>
+        <w:rPr>
+          <w:rFonts w:hint="eastAsia"/>
+        </w:rPr>
+        <w:t>对图表所包含的信息、要素做整体的</w:t>
+      </w:r>
+      <w:r>
+        <w:rPr>
+          <w:rFonts w:hint="eastAsia"/>
+          <w:b/>
+          <w:color w:val="FF0000"/>
+        </w:rPr>
+        <w:t>概述</w:t>
+      </w:r>
+      <w:r>
+        <w:rPr>
+          <w:rFonts w:hint="eastAsia"/>
+        </w:rPr>
+        <w:t>，不需要强调细节</w:t>
+      </w:r>
+    </w:p>
+    <w:p>
+      <w:pPr>
+        <w:ind w:firstLine="420"/>
+        <w:rPr>
+          <w:rFonts w:ascii="Helvetica" w:hAnsi="Helvetica" w:cs="Helvetica"/>
+          <w:color w:val="282828"/>
+          <w:shd w:val="clear" w:color="auto" w:fill="FFFFFF"/>
+        </w:rPr>
+      </w:pPr>
+      <w:r>
+        <w:t xml:space="preserve">- </w:t>
+      </w:r>
+      <w:r>
+        <w:rPr>
+          <w:rFonts w:ascii="Helvetica" w:hAnsi="Helvetica" w:cs="Helvetica"/>
+          <w:color w:val="282828"/>
+          <w:shd w:val="clear" w:color="auto" w:fill="FFFFFF"/>
+        </w:rPr>
+        <w:t>流程图</w:t>
+      </w:r>
+      <w:r>
+        <w:rPr>
+          <w:rFonts w:ascii="Helvetica" w:hAnsi="Helvetica" w:cs="Helvetica" w:hint="eastAsia"/>
+          <w:color w:val="282828"/>
+          <w:shd w:val="clear" w:color="auto" w:fill="FFFFFF"/>
+        </w:rPr>
+        <w:t>：写</w:t>
+      </w:r>
+      <w:r>
+        <w:rPr>
+          <w:rFonts w:ascii="Helvetica" w:hAnsi="Helvetica" w:cs="Helvetica"/>
+          <w:color w:val="282828"/>
+          <w:shd w:val="clear" w:color="auto" w:fill="FFFFFF"/>
+        </w:rPr>
+        <w:t>共分几个阶段</w:t>
+      </w:r>
+    </w:p>
+    <w:p>
+      <w:pPr>
+        <w:ind w:left="420" w:firstLine="420"/>
+      </w:pPr>
+      <w:r>
+        <w:rPr>
+          <w:rFonts w:hint="eastAsia"/>
+        </w:rPr>
+        <w:t>一个流程图：</w:t>
+      </w:r>
+      <w:r>
+        <w:t>It is strikingly evident that there are ... main phases involved.</w:t>
+      </w:r>
+    </w:p>
+    <w:p>
+      <w:pPr>
+        <w:ind w:left="420" w:firstLine="420"/>
+      </w:pPr>
+      <w:r>
+        <w:rPr>
+          <w:rFonts w:hint="eastAsia"/>
+        </w:rPr>
+        <w:t>两个流程图：</w:t>
+      </w:r>
+      <w:r>
+        <w:t>The former can be divided into ... phases while the latter can be</w:t>
+      </w:r>
+    </w:p>
+    <w:p>
+      <w:pPr>
+        <w:ind w:left="420" w:firstLine="420"/>
+      </w:pPr>
+      <w:r>
+        <w:t>separated to ... stages.</w:t>
+      </w:r>
+    </w:p>
+    <w:p>
+      <w:r>
+        <w:rPr>
+          <w:rFonts w:hint="eastAsia"/>
+        </w:rPr>
+        <w:t>the</w:t>
+      </w:r>
+      <w:r>
+        <w:t xml:space="preserve"> bar charts provide information about XXX</w:t>
+      </w:r>
+    </w:p>
+    <w:p>
+      <w:pPr>
+        <w:pStyle w:val="3"/>
+      </w:pPr>
+      <w:r>
+        <w:rPr>
+          <w:rFonts w:hint="eastAsia"/>
+        </w:rPr>
+        <w:t>第二段</w:t>
+      </w:r>
+      <w:r>
+        <w:rPr>
+          <w:rFonts w:hint="eastAsia"/>
+        </w:rPr>
+        <w:t>|</w:t>
+      </w:r>
+      <w:r>
+        <w:rPr>
+          <w:rFonts w:hint="eastAsia"/>
+        </w:rPr>
+        <w:t>第三段</w:t>
+      </w:r>
+    </w:p>
+    <w:p>
+      <w:r>
+        <w:rPr>
+          <w:rFonts w:hint="eastAsia"/>
+        </w:rPr>
+        <w:t>描写步骤时需用到的“表次序”用词：</w:t>
+      </w:r>
+    </w:p>
+    <w:p>
+      <w:r>
+        <w:rPr>
+          <w:rFonts w:hint="eastAsia"/>
+        </w:rPr>
+        <w:t>（</w:t>
+      </w:r>
+      <w:r>
+        <w:t>1）Initially = To begin with ....</w:t>
+      </w:r>
+    </w:p>
+    <w:p>
+      <w:r>
+        <w:rPr>
+          <w:rFonts w:hint="eastAsia"/>
+        </w:rPr>
+        <w:t>（</w:t>
+      </w:r>
+      <w:r>
+        <w:t>2）This stage lasts for up to ... until... = After a period of nearly ...</w:t>
+      </w:r>
+    </w:p>
+    <w:p>
+      <w:r>
+        <w:rPr>
+          <w:rFonts w:hint="eastAsia"/>
+        </w:rPr>
+        <w:t>（</w:t>
+      </w:r>
+      <w:r>
+        <w:t>3）Once ...</w:t>
+      </w:r>
+    </w:p>
+    <w:p>
+      <w:r>
+        <w:rPr>
+          <w:rFonts w:hint="eastAsia"/>
+        </w:rPr>
+        <w:t>（</w:t>
+      </w:r>
+      <w:r>
+        <w:t>4）Prior to .</w:t>
+      </w:r>
+      <w:proofErr w:type="gramStart"/>
+      <w:r>
+        <w:t>..</w:t>
+      </w:r>
+      <w:proofErr w:type="gramEnd"/>
+      <w:r>
+        <w:t>, it is first necessary to ...</w:t>
+      </w:r>
+    </w:p>
+    <w:p>
+      <w:r>
+        <w:rPr>
+          <w:rFonts w:hint="eastAsia"/>
+        </w:rPr>
+        <w:t>（</w:t>
+      </w:r>
+      <w:r>
+        <w:t>5）then = subsequently = after that = next</w:t>
+      </w:r>
+    </w:p>
+    <w:p>
+      <w:r>
+        <w:rPr>
+          <w:rFonts w:hint="eastAsia"/>
+        </w:rPr>
+        <w:t>（</w:t>
+      </w:r>
+      <w:r>
+        <w:t>6）Meanwhile, ...</w:t>
+      </w:r>
+    </w:p>
+    <w:p>
+      <w:r>
+        <w:rPr>
+          <w:rFonts w:hint="eastAsia"/>
+        </w:rPr>
+        <w:t>（</w:t>
+      </w:r>
+      <w:r>
+        <w:t>7）... (be) followed by ....</w:t>
+      </w:r>
+    </w:p>
+    <w:p>
+      <w:r>
+        <w:rPr>
+          <w:rFonts w:hint="eastAsia"/>
+        </w:rPr>
+        <w:t>（</w:t>
+      </w:r>
+      <w:r>
+        <w:t>8）Finally ... = Eventually ... = The process ends with ...</w:t>
+      </w:r>
+    </w:p>
+    <w:p>
+      <w:pPr>
+        <w:pStyle w:val="2"/>
+      </w:pPr>
+      <w:r>
+        <w:rPr>
+          <w:rFonts w:hint="eastAsia"/>
+        </w:rPr>
+        <w:t>线状图</w:t>
+      </w:r>
+    </w:p>
+    <w:p>
+      <w:r>
+        <w:t>1.先(上升/下降)后(下降/上升)，之后便平稳</w:t>
+      </w:r>
+    </w:p>
+    <w:p>
+      <w:r>
+        <w:t>(</w:t>
+      </w:r>
+      <w:proofErr w:type="gramStart"/>
+      <w:r>
+        <w:t>1)According</w:t>
+      </w:r>
+      <w:proofErr w:type="gramEnd"/>
+      <w:r>
+        <w:t xml:space="preserve"> to the data , the years from …to…saw/</w:t>
+      </w:r>
+      <w:r>
+        <w:rPr>
+          <w:b/>
+        </w:rPr>
+        <w:t>witness</w:t>
+      </w:r>
+      <w:r>
+        <w:t xml:space="preserve"> a rise/climb/drop in the number/rate/percentage/proportion of 对象from数据to数据，which was followed by a rapid </w:t>
+      </w:r>
+      <w:r>
+        <w:lastRenderedPageBreak/>
+        <w:t>decrease/reduce/increase over the ** years.</w:t>
+      </w:r>
+    </w:p>
+    <w:p>
+      <w:r>
+        <w:t>(</w:t>
+      </w:r>
+      <w:proofErr w:type="gramStart"/>
+      <w:r>
+        <w:t>2)The</w:t>
+      </w:r>
+      <w:proofErr w:type="gramEnd"/>
+      <w:r>
+        <w:t xml:space="preserve"> number/rate…dropped/went up again from…in ** year to…in ** year and then went up gradually until ** year ,when there was a leveling off/leveling out at 数据for 一段时间。</w:t>
+      </w:r>
+    </w:p>
+    <w:p>
+      <w:r>
+        <w:t>(3) this is a cure graph which describes the trend of……这个曲线图描述了……的趋势。</w:t>
+      </w:r>
+    </w:p>
+    <w:p>
+      <w:r>
+        <w:t>2.对峰值和低谷的描述</w:t>
+      </w:r>
+    </w:p>
+    <w:p>
+      <w:r>
+        <w:t>(</w:t>
+      </w:r>
+      <w:proofErr w:type="gramStart"/>
+      <w:r>
+        <w:t>1)Also</w:t>
+      </w:r>
+      <w:proofErr w:type="gramEnd"/>
+      <w:r>
+        <w:t xml:space="preserve"> it can be noticed that in ** year ,the number/percentage … reached the bottom . However/on the </w:t>
+      </w:r>
+      <w:proofErr w:type="gramStart"/>
+      <w:r>
+        <w:t>contrary,*</w:t>
+      </w:r>
+      <w:proofErr w:type="gramEnd"/>
+      <w:r>
+        <w:t>*year saw the peak during this period.</w:t>
+      </w:r>
+    </w:p>
+    <w:p>
+      <w:r>
+        <w:t>(</w:t>
+      </w:r>
+      <w:proofErr w:type="gramStart"/>
+      <w:r>
+        <w:t>2)…</w:t>
+      </w:r>
+      <w:proofErr w:type="gramEnd"/>
+      <w:r>
+        <w:t>…时间点，when the number/percentage reached(amounted to)to a peak of… / a high point at …</w:t>
+      </w:r>
+    </w:p>
+    <w:p>
+      <w:r>
+        <w:t>(</w:t>
+      </w:r>
+      <w:proofErr w:type="gramStart"/>
+      <w:r>
+        <w:t>3)…</w:t>
+      </w:r>
+      <w:proofErr w:type="gramEnd"/>
+      <w:r>
+        <w:t>…时间点,when the number/percentage bottomed out (at…)</w:t>
+      </w:r>
+    </w:p>
+    <w:p>
+      <w:r>
+        <w:t>3.趋势相同描述</w:t>
+      </w:r>
+    </w:p>
+    <w:p>
+      <w:r>
+        <w:t xml:space="preserve">(1)The proportion/number of 对象 in the xx and xx are similar and follow the same </w:t>
+      </w:r>
+      <w:proofErr w:type="spellStart"/>
+      <w:r>
+        <w:t>trend.In</w:t>
+      </w:r>
+      <w:proofErr w:type="spellEnd"/>
+      <w:r>
+        <w:t xml:space="preserve"> ** the figures were xx% and xx% </w:t>
+      </w:r>
+      <w:proofErr w:type="spellStart"/>
+      <w:proofErr w:type="gramStart"/>
+      <w:r>
+        <w:t>respectively,rising</w:t>
+      </w:r>
+      <w:proofErr w:type="spellEnd"/>
+      <w:proofErr w:type="gramEnd"/>
+      <w:r>
+        <w:t xml:space="preserve"> to xx% and xx% respectively in **,after dipping to xx% and xx% respectively in **.(总体的趋势介绍)Thereafter,分开介绍即可</w:t>
+      </w:r>
+    </w:p>
+    <w:p>
+      <w:r>
+        <w:t>(</w:t>
+      </w:r>
+      <w:proofErr w:type="gramStart"/>
+      <w:r>
+        <w:t>2)the</w:t>
+      </w:r>
+      <w:proofErr w:type="gramEnd"/>
+      <w:r>
+        <w:t xml:space="preserve"> number of……remained steady/stable from (month/year) to (month/year).……月(年)至……月(年)……的数量基本不变。</w:t>
+      </w:r>
+    </w:p>
+    <w:p>
+      <w:r>
+        <w:t>4.对未来的表述以及转换词</w:t>
+      </w:r>
+    </w:p>
+    <w:p>
+      <w:r>
+        <w:t>(</w:t>
+      </w:r>
+      <w:proofErr w:type="gramStart"/>
+      <w:r>
+        <w:t>1)…</w:t>
+      </w:r>
+      <w:proofErr w:type="gramEnd"/>
+      <w:r>
+        <w:t>is projected to…… as to</w:t>
+      </w:r>
+    </w:p>
+    <w:p>
+      <w:r>
+        <w:t>(</w:t>
+      </w:r>
+      <w:proofErr w:type="gramStart"/>
+      <w:r>
+        <w:t>2)…</w:t>
+      </w:r>
+      <w:proofErr w:type="gramEnd"/>
+      <w:r>
+        <w:t>is expected to…… as for</w:t>
+      </w:r>
+    </w:p>
+    <w:p>
+      <w:r>
+        <w:t>(</w:t>
+      </w:r>
+      <w:proofErr w:type="gramStart"/>
+      <w:r>
+        <w:t>3)…</w:t>
+      </w:r>
+      <w:proofErr w:type="gramEnd"/>
+      <w:r>
+        <w:t xml:space="preserve">is </w:t>
+      </w:r>
+      <w:proofErr w:type="spellStart"/>
+      <w:r>
+        <w:t>forcasted</w:t>
+      </w:r>
+      <w:proofErr w:type="spellEnd"/>
+      <w:r>
+        <w:t xml:space="preserve"> to …… …is estimated to…</w:t>
+      </w:r>
+    </w:p>
+    <w:p>
+      <w:r>
+        <w:t>5. 对波动的描述</w:t>
+      </w:r>
+    </w:p>
+    <w:p>
+      <w:r>
+        <w:t>(</w:t>
+      </w:r>
+      <w:proofErr w:type="gramStart"/>
+      <w:r>
+        <w:t>1)as</w:t>
+      </w:r>
+      <w:proofErr w:type="gramEnd"/>
+      <w:r>
+        <w:t xml:space="preserve"> can be seen from the </w:t>
+      </w:r>
+      <w:proofErr w:type="spellStart"/>
+      <w:r>
+        <w:t>graph,the</w:t>
+      </w:r>
+      <w:proofErr w:type="spellEnd"/>
+      <w:r>
+        <w:t xml:space="preserve"> two curves show the fluctuation of…如图所示，两条曲线描述了…的波动情况。</w:t>
+      </w:r>
+    </w:p>
+    <w:p>
+      <w:r>
+        <w:t>(</w:t>
+      </w:r>
+      <w:proofErr w:type="gramStart"/>
+      <w:r>
+        <w:t>2)…</w:t>
+      </w:r>
+      <w:proofErr w:type="gramEnd"/>
+      <w:r>
+        <w:t>…fluctuated dramatically between xx% and xx% during …period .</w:t>
+      </w:r>
+    </w:p>
+    <w:p>
+      <w:r>
+        <w:rPr>
+          <w:rFonts w:hint="eastAsia"/>
+        </w:rPr>
+        <w:t>此外，在描述过程中还有很多的</w:t>
+      </w:r>
+      <w:proofErr w:type="spellStart"/>
+      <w:r>
+        <w:t>conjunctivewords</w:t>
+      </w:r>
+      <w:proofErr w:type="spellEnd"/>
+      <w:r>
+        <w:t>/sentences，最常用的固定搭配如下：</w:t>
+      </w:r>
+    </w:p>
+    <w:p>
+      <w:r>
+        <w:rPr>
+          <w:rFonts w:hint="eastAsia"/>
+        </w:rPr>
+        <w:t>并列：</w:t>
+      </w:r>
+      <w:r>
+        <w:t>as well as(句首/中), also, as well(句尾), either, neither, moreover, furthermore, additionally, besides, what</w:t>
+      </w:r>
+      <w:proofErr w:type="gramStart"/>
+      <w:r>
+        <w:t>’</w:t>
+      </w:r>
+      <w:proofErr w:type="gramEnd"/>
+      <w:r>
+        <w:t>s more, apart from …</w:t>
+      </w:r>
+    </w:p>
+    <w:p>
+      <w:r>
+        <w:rPr>
+          <w:rFonts w:hint="eastAsia"/>
+        </w:rPr>
+        <w:t>举例：</w:t>
+      </w:r>
+      <w:r>
+        <w:t xml:space="preserve">to illustrate, as an illustration, in </w:t>
+      </w:r>
+      <w:proofErr w:type="gramStart"/>
+      <w:r>
+        <w:t>particular ,</w:t>
+      </w:r>
+      <w:proofErr w:type="gramEnd"/>
+      <w:r>
+        <w:t xml:space="preserve"> especially</w:t>
+      </w:r>
+    </w:p>
+    <w:p>
+      <w:r>
+        <w:rPr>
+          <w:rFonts w:hint="eastAsia"/>
+        </w:rPr>
+        <w:t>事实：</w:t>
+      </w:r>
+      <w:r>
+        <w:t>as a matter of fact, actually, as long as, so long as …</w:t>
+      </w:r>
+    </w:p>
+    <w:p>
+      <w:r>
+        <w:rPr>
+          <w:rFonts w:hint="eastAsia"/>
+        </w:rPr>
+        <w:t>雷同</w:t>
+      </w:r>
+      <w:r>
+        <w:t>/近似：similarly, likewise(句首/尾), at the same time, equally …</w:t>
+      </w:r>
+    </w:p>
+    <w:p>
+      <w:r>
+        <w:rPr>
+          <w:rFonts w:hint="eastAsia"/>
+        </w:rPr>
+        <w:t>转折：</w:t>
+      </w:r>
+      <w:r>
+        <w:t xml:space="preserve">whereas, nevertheless, nonetheless, though, although, while, yet, on the contrary, conversely, on the other hand, unlikely, instead (of), </w:t>
+      </w:r>
+      <w:proofErr w:type="gramStart"/>
+      <w:r>
+        <w:t>in spite of</w:t>
+      </w:r>
+      <w:proofErr w:type="gramEnd"/>
+      <w:r>
+        <w:t>,</w:t>
+      </w:r>
+    </w:p>
+    <w:p>
+      <w:pPr>
+        <w:pStyle w:val="2"/>
+      </w:pPr>
+      <w:r>
+        <w:rPr>
+          <w:rFonts w:hint="eastAsia"/>
+        </w:rPr>
+        <w:t>饼状图</w:t>
+      </w:r>
+    </w:p>
+    <w:p>
+      <w:r>
+        <w:t>1.描述</w:t>
+      </w:r>
+    </w:p>
+    <w:p>
+      <w:r>
+        <w:t>(</w:t>
+      </w:r>
+      <w:proofErr w:type="gramStart"/>
+      <w:r>
+        <w:t>1)It</w:t>
+      </w:r>
+      <w:proofErr w:type="gramEnd"/>
+      <w:r>
+        <w:t xml:space="preserve"> is clear that the most (adj.) xx is A, which accounts for m% of all x . B is the next largest(</w:t>
+      </w:r>
+      <w:proofErr w:type="gramStart"/>
+      <w:r>
+        <w:t>adj.)xx</w:t>
+      </w:r>
+      <w:proofErr w:type="gramEnd"/>
+      <w:r>
+        <w:t xml:space="preserve"> ,n% lower than A of all x and followed closely by C . The above three items of xx take </w:t>
+      </w:r>
+      <w:proofErr w:type="spellStart"/>
+      <w:r>
+        <w:t>uo</w:t>
+      </w:r>
+      <w:proofErr w:type="spellEnd"/>
+      <w:r>
+        <w:t xml:space="preserve"> about o% of the x%</w:t>
+      </w:r>
+    </w:p>
+    <w:p>
+      <w:r>
+        <w:t>(</w:t>
+      </w:r>
+      <w:proofErr w:type="gramStart"/>
+      <w:r>
+        <w:t>2)By</w:t>
+      </w:r>
+      <w:proofErr w:type="gramEnd"/>
+      <w:r>
+        <w:t xml:space="preserve"> contrast D E </w:t>
+      </w:r>
+      <w:proofErr w:type="spellStart"/>
+      <w:r>
+        <w:t>andF</w:t>
+      </w:r>
+      <w:proofErr w:type="spellEnd"/>
+      <w:r>
+        <w:t xml:space="preserve"> make </w:t>
+      </w:r>
+      <w:proofErr w:type="spellStart"/>
+      <w:r>
+        <w:t>uo</w:t>
+      </w:r>
+      <w:proofErr w:type="spellEnd"/>
+      <w:r>
+        <w:t xml:space="preserve"> the smallest percentage of total x , which are p% q% and r% ,respectively.</w:t>
+      </w:r>
+    </w:p>
+    <w:p>
+      <w:r>
+        <w:t>(</w:t>
+      </w:r>
+      <w:proofErr w:type="gramStart"/>
+      <w:r>
+        <w:t>3)The</w:t>
+      </w:r>
+      <w:proofErr w:type="gramEnd"/>
+      <w:r>
+        <w:t xml:space="preserve"> regions can be divided into two groups-one where … and the other where the reverse is the case.</w:t>
+      </w:r>
+    </w:p>
+    <w:p>
+      <w:r>
+        <w:t>(4) the graph provides some interesting data regarding……该图为我们提供了有关……有趣数据。</w:t>
+      </w:r>
+    </w:p>
+    <w:p>
+      <w:r>
+        <w:t>2.比较，占据，百分数</w:t>
+      </w:r>
+    </w:p>
+    <w:p>
+      <w:r>
+        <w:t>(</w:t>
+      </w:r>
+      <w:proofErr w:type="gramStart"/>
+      <w:r>
+        <w:t>1)Form</w:t>
+      </w:r>
+      <w:proofErr w:type="gramEnd"/>
+      <w:r>
+        <w:t>, comprise, make up, occupy</w:t>
+      </w:r>
+    </w:p>
+    <w:p>
+      <w:r>
+        <w:t>(</w:t>
+      </w:r>
+      <w:proofErr w:type="gramStart"/>
+      <w:r>
+        <w:t>2)Constitute</w:t>
+      </w:r>
+      <w:proofErr w:type="gramEnd"/>
+      <w:r>
+        <w:t>, cover, represent, account for</w:t>
+      </w:r>
+    </w:p>
+    <w:p>
+      <w:r>
+        <w:t>(</w:t>
+      </w:r>
+      <w:proofErr w:type="gramStart"/>
+      <w:r>
+        <w:t>3)Be</w:t>
+      </w:r>
+      <w:proofErr w:type="gramEnd"/>
+      <w:r>
+        <w:t xml:space="preserve"> shared by</w:t>
+      </w:r>
+    </w:p>
+    <w:p>
+      <w:r>
+        <w:lastRenderedPageBreak/>
+        <w:t>(</w:t>
+      </w:r>
+      <w:proofErr w:type="gramStart"/>
+      <w:r>
+        <w:t>4)In</w:t>
+      </w:r>
+      <w:proofErr w:type="gramEnd"/>
+      <w:r>
+        <w:t xml:space="preserve"> 1950, the urban population represented less than 13% of the total. It is now about 40% and is expected to reach 60% by 2030. (摘自BBC)</w:t>
+      </w:r>
+    </w:p>
+    <w:p>
+      <w:r>
+        <w:t>3.比例，倍数</w:t>
+      </w:r>
+    </w:p>
+    <w:p>
+      <w:r>
+        <w:t>(1)A quarter of</w:t>
+      </w:r>
+      <w:proofErr w:type="gramStart"/>
+      <w:r>
+        <w:t>…(</w:t>
+      </w:r>
+      <w:proofErr w:type="gramEnd"/>
+      <w:r>
+        <w:t>2)Half of…(3)A majority of…(4)A has something in common with b</w:t>
+      </w:r>
+    </w:p>
+    <w:p>
+      <w:r>
+        <w:t xml:space="preserve">(5)A shares some similarity with </w:t>
+      </w:r>
+      <w:proofErr w:type="gramStart"/>
+      <w:r>
+        <w:t>b(</w:t>
+      </w:r>
+      <w:proofErr w:type="gramEnd"/>
+      <w:r>
+        <w:t>6)The difference between a and b lies in…(7)Double, triple, quadruple (v, n, adj)</w:t>
+      </w:r>
+    </w:p>
+    <w:p>
+      <w:r>
+        <w:t>(8)原来的2倍-double，50→100原来的3倍-triple, 50→150原来的4倍-quadruple, 50→200</w:t>
+      </w:r>
+    </w:p>
+    <w:p>
+      <w:r>
+        <w:t>(</w:t>
+      </w:r>
+      <w:proofErr w:type="gramStart"/>
+      <w:r>
+        <w:t>9)The</w:t>
+      </w:r>
+      <w:proofErr w:type="gramEnd"/>
+      <w:r>
+        <w:t xml:space="preserve"> value of the house has increased fourfold (=it is now worth four times as much as before).</w:t>
+      </w:r>
+    </w:p>
+    <w:p>
+      <w:r>
+        <w:t>(</w:t>
+      </w:r>
+      <w:proofErr w:type="gramStart"/>
+      <w:r>
+        <w:t>10)…</w:t>
+      </w:r>
+      <w:proofErr w:type="gramEnd"/>
+      <w:r>
+        <w:t>be twice as adj. as …..</w:t>
+      </w:r>
+    </w:p>
+    <w:p>
+      <w:r>
+        <w:t>(</w:t>
+      </w:r>
+      <w:proofErr w:type="gramStart"/>
+      <w:r>
+        <w:t>11)…</w:t>
+      </w:r>
+      <w:proofErr w:type="gramEnd"/>
+      <w:r>
+        <w:t>more than xx times as adj. as …..</w:t>
+      </w:r>
+    </w:p>
+    <w:p>
+      <w:pPr>
+        <w:pStyle w:val="2"/>
+      </w:pPr>
+      <w:r>
+        <w:rPr>
+          <w:rFonts w:hint="eastAsia"/>
+        </w:rPr>
+        <w:t>柱状图</w:t>
+      </w:r>
+    </w:p>
+    <w:p>
+      <w:r>
+        <w:t>1.as can be seen from the diagram, great changes have taken place in……从图中可以看出，……发生了巨大变化。</w:t>
+      </w:r>
+    </w:p>
+    <w:p>
+      <w:r>
+        <w:t>2.from the table/chart/diagram/figure, we can see clearly that……or it is clear/apparent from the chart that……从图表我们可以很清楚(明显)看到…</w:t>
+      </w:r>
+      <w:proofErr w:type="gramStart"/>
+      <w:r>
+        <w:t>…)和线型图写法一致</w:t>
+      </w:r>
+      <w:proofErr w:type="gramEnd"/>
+      <w:r>
+        <w:t>，并且结合饼状图来写!</w:t>
+      </w:r>
+    </w:p>
+    <w:p>
+      <w:r>
+        <w:rPr>
+          <w:rFonts w:hint="eastAsia"/>
+        </w:rPr>
+        <w:t>四、</w:t>
+      </w:r>
+      <w:proofErr w:type="gramStart"/>
+      <w:r>
+        <w:rPr>
+          <w:rFonts w:hint="eastAsia"/>
+        </w:rPr>
+        <w:t>雅思小</w:t>
+      </w:r>
+      <w:proofErr w:type="gramEnd"/>
+      <w:r>
+        <w:rPr>
+          <w:rFonts w:hint="eastAsia"/>
+        </w:rPr>
+        <w:t>作文模板之表格题</w:t>
+      </w:r>
+    </w:p>
+    <w:p>
+      <w:r>
+        <w:t>1. 找出最大值，最小值，以及一般值</w:t>
+      </w:r>
+    </w:p>
+    <w:p>
+      <w:r>
+        <w:t>2. 进行分析比较，找出近似值和相差很大的数值</w:t>
+      </w:r>
+    </w:p>
+    <w:p>
+      <w:r>
+        <w:rPr>
+          <w:rFonts w:hint="eastAsia"/>
+        </w:rPr>
+        <w:t>常用句式</w:t>
+      </w:r>
+      <w:r>
+        <w:t xml:space="preserve">1.a is nearly /more than…times as much/many/large as </w:t>
+      </w:r>
+      <w:proofErr w:type="gramStart"/>
+      <w:r>
+        <w:t>b.(</w:t>
+      </w:r>
+      <w:proofErr w:type="gramEnd"/>
+      <w:r>
+        <w:t>a是b的…倍。) / the table shows the changes in the number of……over the period from……to……该表格描述了在……年之……年间……数量的变化。</w:t>
+      </w:r>
+    </w:p>
+    <w:p>
+      <w:r>
+        <w:t>be the same as</w:t>
+      </w:r>
+      <w:proofErr w:type="gramStart"/>
+      <w:r>
+        <w:t>…(</w:t>
+      </w:r>
+      <w:proofErr w:type="gramEnd"/>
+      <w:r>
+        <w:t>与…相同)</w:t>
+      </w:r>
+    </w:p>
+    <w:p>
+      <w:r>
+        <w:t>3. 表原因的句子</w:t>
+      </w:r>
+    </w:p>
+    <w:p>
+      <w:r>
+        <w:t>(1). cause-effect (较常用) ：XXX lead to / bring about / result in/ account for … (一个句子/shared the same tendency), therefore / thus / hence / as a result / consequently / (and) so …</w:t>
+      </w:r>
+    </w:p>
+    <w:p>
+      <w:r>
+        <w:t>(2). effect-cause (较常用)XXX be caused by / result from / be the result of / be the effect of / be the consequence of …(一个句子/shared the same tendency), because …</w:t>
+      </w:r>
+    </w:p>
+    <w:p>
+      <w:r>
+        <w:t>it is adj. that …</w:t>
+      </w:r>
+    </w:p>
+    <w:p>
+      <w:r>
+        <w:t>it is unimaginable that …</w:t>
+      </w:r>
+    </w:p>
+    <w:p>
+      <w:r>
+        <w:t>it is undeniable that …</w:t>
+      </w:r>
+    </w:p>
+    <w:p>
+      <w:r>
+        <w:t>it is interesting to discover that …</w:t>
+      </w:r>
+    </w:p>
+    <w:p>
+      <w:pPr>
+        <w:pStyle w:val="2"/>
+      </w:pPr>
+      <w:r>
+        <w:rPr>
+          <w:rFonts w:hint="eastAsia"/>
+        </w:rPr>
+        <w:t>地图题</w:t>
+      </w:r>
+    </w:p>
+    <w:p>
+      <w:r>
+        <w:t>1.时态</w:t>
+      </w:r>
+    </w:p>
+    <w:p>
+      <w:r>
+        <w:rPr>
+          <w:rFonts w:hint="eastAsia"/>
+        </w:rPr>
+        <w:t>如果地图</w:t>
+      </w:r>
+      <w:proofErr w:type="gramStart"/>
+      <w:r>
+        <w:rPr>
+          <w:rFonts w:hint="eastAsia"/>
+        </w:rPr>
+        <w:t>题反映</w:t>
+      </w:r>
+      <w:proofErr w:type="gramEnd"/>
+      <w:r>
+        <w:rPr>
+          <w:rFonts w:hint="eastAsia"/>
+        </w:rPr>
+        <w:t>的是一个地方在过去的一段时间的变化，文章用一般过去时。如果地图</w:t>
+      </w:r>
+      <w:proofErr w:type="gramStart"/>
+      <w:r>
+        <w:rPr>
+          <w:rFonts w:hint="eastAsia"/>
+        </w:rPr>
+        <w:t>题反映</w:t>
+      </w:r>
+      <w:proofErr w:type="gramEnd"/>
+      <w:r>
+        <w:rPr>
+          <w:rFonts w:hint="eastAsia"/>
+        </w:rPr>
+        <w:t>的是一个地方在将来一段时间的变化趋势，文章用一般将来时或表“估计”的词汇。如果地图</w:t>
+      </w:r>
+      <w:proofErr w:type="gramStart"/>
+      <w:r>
+        <w:rPr>
+          <w:rFonts w:hint="eastAsia"/>
+        </w:rPr>
+        <w:t>题反映</w:t>
+      </w:r>
+      <w:proofErr w:type="gramEnd"/>
+      <w:r>
+        <w:rPr>
+          <w:rFonts w:hint="eastAsia"/>
+        </w:rPr>
+        <w:t>的是一个地方从过去到现在的变化，</w:t>
+      </w:r>
+      <w:proofErr w:type="gramStart"/>
+      <w:r>
+        <w:rPr>
+          <w:rFonts w:hint="eastAsia"/>
+        </w:rPr>
+        <w:t>可用现完成</w:t>
+      </w:r>
+      <w:proofErr w:type="gramEnd"/>
+      <w:r>
+        <w:rPr>
+          <w:rFonts w:hint="eastAsia"/>
+        </w:rPr>
+        <w:t>时。</w:t>
+      </w:r>
+    </w:p>
+    <w:p>
+      <w:r>
+        <w:rPr>
+          <w:rFonts w:hint="eastAsia"/>
+        </w:rPr>
+        <w:t>如：现在停车场改成了一个剧院。</w:t>
+      </w:r>
+    </w:p>
+    <w:p>
+      <w:r>
+        <w:t>The car park has been removed and replaced by a theatre.</w:t>
+      </w:r>
+    </w:p>
+    <w:p>
+      <w:r>
+        <w:rPr>
+          <w:rFonts w:hint="eastAsia"/>
+        </w:rPr>
+        <w:t>城镇</w:t>
+      </w:r>
+      <w:r>
+        <w:t>A的家庭数量从1937年到2020年将翻一番。</w:t>
+      </w:r>
+    </w:p>
+    <w:p>
+      <w:r>
+        <w:t>The number of homes in Town A is likely to double</w:t>
+      </w:r>
+    </w:p>
+    <w:p>
+      <w:r>
+        <w:lastRenderedPageBreak/>
+        <w:t xml:space="preserve">(is likely to= is predicted to /is estimated to/is projected to/is expected </w:t>
+      </w:r>
+      <w:proofErr w:type="gramStart"/>
+      <w:r>
+        <w:t>to )</w:t>
+      </w:r>
+      <w:proofErr w:type="gramEnd"/>
+    </w:p>
+    <w:p>
+      <w:r>
+        <w:rPr>
+          <w:rFonts w:hint="eastAsia"/>
+        </w:rPr>
+        <w:t>又可为：</w:t>
+      </w:r>
+    </w:p>
+    <w:p>
+      <w:r>
+        <w:t>It is likely that the number of homes in Town A will double.</w:t>
+      </w:r>
+    </w:p>
+    <w:p>
+      <w:r>
+        <w:t>(it is likely that = it is predicted/estimated/projected/ expected that….)</w:t>
+      </w:r>
+    </w:p>
+    <w:p>
+      <w:r>
+        <w:t>2.细节变化</w:t>
+      </w:r>
+    </w:p>
+    <w:p>
+      <w:r>
+        <w:rPr>
+          <w:rFonts w:hint="eastAsia"/>
+        </w:rPr>
+        <w:t>地图每个细节变化都要提到，不要忽视一个细节</w:t>
+      </w:r>
+    </w:p>
+    <w:p>
+      <w:r>
+        <w:t>3.语态</w:t>
+      </w:r>
+    </w:p>
+    <w:p>
+      <w:r>
+        <w:rPr>
+          <w:rFonts w:hint="eastAsia"/>
+        </w:rPr>
+        <w:t>地图题用被动语态</w:t>
+      </w:r>
+    </w:p>
+    <w:p>
+      <w:r>
+        <w:rPr>
+          <w:rFonts w:hint="eastAsia"/>
+        </w:rPr>
+        <w:t>如：</w:t>
+      </w:r>
+      <w:r>
+        <w:t xml:space="preserve"> 2000年在城镇A 新建了一个医院：A new hospital was established in Town A in 2000.</w:t>
+      </w:r>
+    </w:p>
+    <w:p>
+      <w:r>
+        <w:t>4.地图题的书写顺序：时间顺序和空间顺序</w:t>
+      </w:r>
+    </w:p>
+    <w:p>
+      <w:r>
+        <w:rPr>
+          <w:rFonts w:hint="eastAsia"/>
+        </w:rPr>
+        <w:t>如</w:t>
+      </w:r>
+      <w:r>
+        <w:t>2006年9月A 类TASK 1</w:t>
+      </w:r>
+    </w:p>
+    <w:p>
+      <w:r>
+        <w:t xml:space="preserve">The map shows the development of the village of </w:t>
+      </w:r>
+      <w:proofErr w:type="spellStart"/>
+      <w:r>
+        <w:t>Kelsbey</w:t>
+      </w:r>
+      <w:proofErr w:type="spellEnd"/>
+      <w:r>
+        <w:t xml:space="preserve"> between 1780 and 2000.</w:t>
+      </w:r>
+    </w:p>
+    <w:p>
+      <w:r>
+        <w:rPr>
+          <w:rFonts w:hint="eastAsia"/>
+        </w:rPr>
+        <w:t>适用句式</w:t>
+      </w:r>
+    </w:p>
+    <w:p>
+      <w:r>
+        <w:rPr>
+          <w:rFonts w:hint="eastAsia"/>
+        </w:rPr>
+        <w:t>★</w:t>
+      </w:r>
+      <w:r>
+        <w:t>A 在B 的东方/西方/南方/北方</w:t>
+      </w:r>
+    </w:p>
+    <w:p>
+      <w:r>
+        <w:t>A is/ lies/ is located/ is situated in/on / to the east/west/south/north of B</w:t>
+      </w:r>
+    </w:p>
+    <w:p>
+      <w:r>
+        <w:t>(in 表A 在B 内部， ON 表A 和B接壤，TO 表A 和B 分开)</w:t>
+      </w:r>
+    </w:p>
+    <w:p>
+      <w:r>
+        <w:rPr>
+          <w:rFonts w:hint="eastAsia"/>
+        </w:rPr>
+        <w:t>★</w:t>
+      </w:r>
+      <w:r>
+        <w:t>A 在B 内部的某个部位</w:t>
+      </w:r>
+    </w:p>
+    <w:p>
+      <w:r>
+        <w:t>A is in the eastern/ southern/ western/ northern part of B.</w:t>
+      </w:r>
+    </w:p>
+    <w:p>
+      <w:r>
+        <w:rPr>
+          <w:rFonts w:hint="eastAsia"/>
+        </w:rPr>
+        <w:t>★</w:t>
+      </w:r>
+      <w:r>
+        <w:t>A在B 西北部的120 千米处</w:t>
+      </w:r>
+    </w:p>
+    <w:p>
+      <w:r>
+        <w:t>A lies 120 km to the northwest of B.</w:t>
+      </w:r>
+    </w:p>
+    <w:p>
+      <w:r>
+        <w:rPr>
+          <w:rFonts w:hint="eastAsia"/>
+        </w:rPr>
+        <w:t>★</w:t>
+      </w:r>
+      <w:r>
+        <w:t>A 在B….角落</w:t>
+      </w:r>
+    </w:p>
+    <w:p>
+      <w:r>
+        <w:t>A is at/in the south-eastern corner of B ( at 表示A 在B 外部， in表A 在B 内部)</w:t>
+      </w:r>
+    </w:p>
+    <w:p>
+      <w:r>
+        <w:rPr>
+          <w:rFonts w:hint="eastAsia"/>
+        </w:rPr>
+        <w:t>★在河流或道路的</w:t>
+      </w:r>
+      <w:proofErr w:type="gramStart"/>
+      <w:r>
+        <w:rPr>
+          <w:rFonts w:hint="eastAsia"/>
+        </w:rPr>
+        <w:t>南边</w:t>
+      </w:r>
+      <w:r>
+        <w:t>/北边</w:t>
+      </w:r>
+      <w:proofErr w:type="gramEnd"/>
+      <w:r>
+        <w:t>等</w:t>
+      </w:r>
+    </w:p>
+    <w:p>
+      <w:r>
+        <w:t>On the south/southern side of the river</w:t>
+      </w:r>
+    </w:p>
+    <w:p>
+      <w:r>
+        <w:t>On both sides of the road</w:t>
+      </w:r>
+    </w:p>
+    <w:p>
+      <w:r>
+        <w:t>On the other side</w:t>
+      </w:r>
+    </w:p>
+    <w:p>
+      <w:r>
+        <w:rPr>
+          <w:rFonts w:hint="eastAsia"/>
+        </w:rPr>
+        <w:t>★临近马路的地区</w:t>
+      </w:r>
+    </w:p>
+    <w:p>
+      <w:r>
+        <w:t>The area adjacent to/ near /next to/ just off the road</w:t>
+      </w:r>
+    </w:p>
+    <w:p>
+      <w:r>
+        <w:rPr>
+          <w:rFonts w:hint="eastAsia"/>
+        </w:rPr>
+        <w:t>★在道路或河流的最南端</w:t>
+      </w:r>
+    </w:p>
+    <w:p>
+      <w:r>
+        <w:t>At the southern end of the river</w:t>
+      </w:r>
+    </w:p>
+    <w:p>
+      <w:r>
+        <w:rPr>
+          <w:rFonts w:hint="eastAsia"/>
+        </w:rPr>
+        <w:t>★</w:t>
+      </w:r>
+      <w:r>
+        <w:t>A 在B 的对面</w:t>
+      </w:r>
+    </w:p>
+    <w:p>
+      <w:r>
+        <w:t>A is on the opposite side of B</w:t>
+      </w:r>
+    </w:p>
+    <w:p>
+      <w:r>
+        <w:t>A is opposite B</w:t>
+      </w:r>
+    </w:p>
+    <w:p>
+      <w:r>
+        <w:rPr>
+          <w:rFonts w:hint="eastAsia"/>
+        </w:rPr>
+        <w:t>★</w:t>
+      </w:r>
+      <w:r>
+        <w:t>A 在B 东部的边界上(A 在B外部)</w:t>
+      </w:r>
+    </w:p>
+    <w:p>
+      <w:r>
+        <w:t>A is on the eastern border of B</w:t>
+      </w:r>
+    </w:p>
+    <w:p>
+      <w:r>
+        <w:rPr>
+          <w:rFonts w:hint="eastAsia"/>
+        </w:rPr>
+        <w:t>★</w:t>
+      </w:r>
+      <w:r>
+        <w:t>A 在B 东部边缘上 (A 在B 内部)</w:t>
+      </w:r>
+    </w:p>
+    <w:p>
+      <w:r>
+        <w:t>A is on/ along the eastern edge of B</w:t>
+      </w:r>
+    </w:p>
+    <w:p>
+      <w:r>
+        <w:t>5.“变化”词汇</w:t>
+      </w:r>
+    </w:p>
+    <w:p>
+      <w:r>
+        <w:rPr>
+          <w:rFonts w:hint="eastAsia"/>
+        </w:rPr>
+        <w:t>地图题描述的是一个地区的变化，那么“变化”词汇必须过关。</w:t>
+      </w:r>
+    </w:p>
+    <w:p>
+      <w:proofErr w:type="gramStart"/>
+      <w:r>
+        <w:rPr>
+          <w:rFonts w:hint="eastAsia"/>
+        </w:rPr>
+        <w:t>雅思中国网海外</w:t>
+      </w:r>
+      <w:proofErr w:type="gramEnd"/>
+      <w:r>
+        <w:rPr>
+          <w:rFonts w:hint="eastAsia"/>
+        </w:rPr>
+        <w:t>考试研究中心分析发现，变化包括两种：图形原有事物的改变，图形新添事物。</w:t>
+      </w:r>
+    </w:p>
+    <w:p>
+      <w:r>
+        <w:rPr>
+          <w:rFonts w:hint="eastAsia"/>
+        </w:rPr>
+        <w:t>我们先看图形原有事物的改变：</w:t>
+      </w:r>
+    </w:p>
+    <w:p>
+      <w:r>
+        <w:rPr>
+          <w:rFonts w:hint="eastAsia"/>
+        </w:rPr>
+        <w:t>★原有事物可说成：</w:t>
+      </w:r>
+    </w:p>
+    <w:p>
+      <w:r>
+        <w:t>The original/previous/former garden</w:t>
+      </w:r>
+    </w:p>
+    <w:p>
+      <w:r>
+        <w:rPr>
+          <w:rFonts w:hint="eastAsia"/>
+        </w:rPr>
+        <w:t>★原有事物尺寸上变大</w:t>
+      </w:r>
+      <w:r>
+        <w:t>/变小：</w:t>
+      </w:r>
+    </w:p>
+    <w:p>
+      <w:r>
+        <w:lastRenderedPageBreak/>
+        <w:t>The size of the library has been enlarged/extended/halved/reduced by half</w:t>
+      </w:r>
+    </w:p>
+    <w:p>
+      <w:r>
+        <w:rPr>
+          <w:rFonts w:hint="eastAsia"/>
+        </w:rPr>
+        <w:t>★原有事物在数量上增多或减少：</w:t>
+      </w:r>
+    </w:p>
+    <w:p>
+      <w:r>
+        <w:t>The number of homes has increased/risen/grown/reduced /decreased/dropped/fallen</w:t>
+      </w:r>
+    </w:p>
+    <w:p>
+      <w:r>
+        <w:t>doubled/ tripled/ quadrupled to 500.</w:t>
+      </w:r>
+    </w:p>
+    <w:p>
+      <w:r>
+        <w:rPr>
+          <w:rFonts w:hint="eastAsia"/>
+        </w:rPr>
+        <w:t>★原有事物没了：</w:t>
+      </w:r>
+    </w:p>
+    <w:p>
+      <w:r>
+        <w:t>The farms completely disappeared/were removed.</w:t>
+      </w:r>
+    </w:p>
+    <w:p>
+      <w:r>
+        <w:rPr>
+          <w:rFonts w:hint="eastAsia"/>
+        </w:rPr>
+        <w:t>★原有事物被改为：</w:t>
+      </w:r>
+    </w:p>
+    <w:p>
+      <w:r>
+        <w:t>A becomes B</w:t>
+      </w:r>
+    </w:p>
+    <w:p>
+      <w:r>
+        <w:t>A is transformed/reconstructed/redeveloped/converted/changed/turned over to/ into B</w:t>
+      </w:r>
+    </w:p>
+    <w:p>
+      <w:r>
+        <w:t>A is replaced /substituted by B = A gives way to B</w:t>
+      </w:r>
+    </w:p>
+    <w:p>
+      <w:r>
+        <w:rPr>
+          <w:rFonts w:hint="eastAsia"/>
+        </w:rPr>
+        <w:t>★图形新添事物</w:t>
+      </w:r>
+    </w:p>
+    <w:p>
+      <w:r>
+        <w:t>A newly-built road</w:t>
+      </w:r>
+    </w:p>
+    <w:p>
+      <w:r>
+        <w:t>A new car park was built/established/set up/constructed/completed and opened in the middle of B</w:t>
+      </w:r>
+    </w:p>
+    <w:p>
+      <w:r>
+        <w:t xml:space="preserve">A new IT </w:t>
+      </w:r>
+      <w:proofErr w:type="spellStart"/>
+      <w:r>
+        <w:t>centre</w:t>
+      </w:r>
+      <w:proofErr w:type="spellEnd"/>
+      <w:r>
+        <w:t xml:space="preserve"> has been added to the library</w:t>
+      </w:r>
+    </w:p>
+    <w:p>
+      <w:r>
+        <w:t>The year 2000 saw two additions to the land： a pond in the northern part and a vegetable garden on the opposite side.</w:t>
+      </w:r>
+    </w:p>
+    <w:p>
+      <w:r>
+        <w:rPr>
+          <w:rFonts w:hint="eastAsia"/>
+        </w:rPr>
+        <w:t>地图题的</w:t>
+      </w:r>
+      <w:r>
+        <w:t>6个常用句式(前三个句子为主，后面的句子为连接和点缀)</w:t>
+      </w:r>
+    </w:p>
+    <w:p>
+      <w:r>
+        <w:rPr>
+          <w:rFonts w:hint="eastAsia"/>
+        </w:rPr>
+        <w:t>句式</w:t>
+      </w:r>
+      <w:r>
+        <w:t>1：located/situated/sited/built/constructed+地点</w:t>
+      </w:r>
+    </w:p>
+    <w:p>
+      <w:r>
+        <w:t>1. 一块湿地(wetland)在湖的西南面。</w:t>
+      </w:r>
+    </w:p>
+    <w:p>
+      <w:r>
+        <w:t>A wetland is located to the southeast of the lack.</w:t>
+      </w:r>
+    </w:p>
+    <w:p>
+      <w:r>
+        <w:rPr>
+          <w:rFonts w:hint="eastAsia"/>
+        </w:rPr>
+        <w:t>句式</w:t>
+      </w:r>
+      <w:r>
+        <w:t>2：地点+with+地点+方位</w:t>
+      </w:r>
+    </w:p>
+    <w:p>
+      <w:r>
+        <w:t>2. 这个地区有一个很大的树林，在南面有一个农场。</w:t>
+      </w:r>
+    </w:p>
+    <w:p>
+      <w:r>
+        <w:t>This region has large woodland with a farm to the south.</w:t>
+      </w:r>
+    </w:p>
+    <w:p>
+      <w:r>
+        <w:rPr>
+          <w:rFonts w:hint="eastAsia"/>
+        </w:rPr>
+        <w:t>句式</w:t>
+      </w:r>
+      <w:r>
+        <w:t>3：there be 句</w:t>
+      </w:r>
+    </w:p>
+    <w:p>
+      <w:r>
+        <w:t>3. 东南角有两个学校。</w:t>
+      </w:r>
+    </w:p>
+    <w:p>
+      <w:r>
+        <w:t>There are two schools on the south-eastern corner of the area.</w:t>
+      </w:r>
+    </w:p>
+    <w:p>
+      <w:r>
+        <w:rPr>
+          <w:rFonts w:hint="eastAsia"/>
+        </w:rPr>
+        <w:t>句式</w:t>
+      </w:r>
+      <w:r>
+        <w:t>4：使用while, but 和and连接的句子</w:t>
+      </w:r>
+    </w:p>
+    <w:p>
+      <w:r>
+        <w:t>4. 城市的北面有一个山， 而南面有一个湖</w:t>
+      </w:r>
+    </w:p>
+    <w:p>
+      <w:r>
+        <w:t>A mountain is located to the north of the city, while there is a river to the south.</w:t>
+      </w:r>
+    </w:p>
+    <w:p>
+      <w:r>
+        <w:rPr>
+          <w:rFonts w:hint="eastAsia"/>
+        </w:rPr>
+        <w:t>句式</w:t>
+      </w:r>
+      <w:r>
+        <w:t>5：倒装句</w:t>
+      </w:r>
+    </w:p>
+    <w:p>
+      <w:r>
+        <w:t>5. 河的南面有个博物馆。</w:t>
+      </w:r>
+    </w:p>
+    <w:p>
+      <w:r>
+        <w:t>To the south of the river was a library.</w:t>
+      </w:r>
+    </w:p>
+    <w:p>
+      <w:r>
+        <w:rPr>
+          <w:rFonts w:hint="eastAsia"/>
+        </w:rPr>
+        <w:t>句式</w:t>
+      </w:r>
+      <w:r>
+        <w:t>6：使用名词性从句(譬如说it should be noted that, it is worth noting that, it is noticeable that, we can see that, it is clear that, one significant change is that)</w:t>
+      </w:r>
+    </w:p>
+    <w:p>
+      <w:r>
+        <w:t>6. 值得注意的是这个图书馆在东侧有一长列的会议室。</w:t>
+      </w:r>
+    </w:p>
+    <w:p>
+      <w:r>
+        <w:t>It is noticeable that the library has a row of meeting rooms on the eastern side.</w:t>
+      </w:r>
+    </w:p>
+    <w:p>
+      <w:pPr>
+        <w:pStyle w:val="2"/>
+      </w:pPr>
+      <w:r>
+        <w:rPr>
+          <w:rFonts w:hint="eastAsia"/>
+        </w:rPr>
+        <w:t>流程图</w:t>
+      </w:r>
+    </w:p>
+    <w:p>
+      <w:r>
+        <w:rPr>
+          <w:rFonts w:hint="eastAsia"/>
+        </w:rPr>
+        <w:t>流程图的</w:t>
+      </w:r>
+      <w:r>
+        <w:t>5个常用句式</w:t>
+      </w:r>
+    </w:p>
+    <w:p>
+      <w:r>
+        <w:rPr>
+          <w:rFonts w:hint="eastAsia"/>
+        </w:rPr>
+        <w:t>巧克力会转移到烤箱</w:t>
+      </w:r>
+      <w:r>
+        <w:t>(oven)，被加热和变成液体。</w:t>
+      </w:r>
+    </w:p>
+    <w:p>
+      <w:r>
+        <w:rPr>
+          <w:rFonts w:hint="eastAsia"/>
+        </w:rPr>
+        <w:t>常用句式</w:t>
+      </w:r>
+      <w:r>
+        <w:t>1：用where或者in which引导的定语从句</w:t>
+      </w:r>
+    </w:p>
+    <w:p>
+      <w:r>
+        <w:t>1：Chocolate is sent to the oven, where it is heated and turned into liquid.</w:t>
+      </w:r>
+    </w:p>
+    <w:p>
+      <w:r>
+        <w:rPr>
+          <w:rFonts w:hint="eastAsia"/>
+        </w:rPr>
+        <w:t>常用句式</w:t>
+      </w:r>
+      <w:r>
+        <w:t>2：使用before或者after+分词的结构</w:t>
+      </w:r>
+    </w:p>
+    <w:p>
+      <w:r>
+        <w:lastRenderedPageBreak/>
+        <w:t>2：Chocolate is sent to the oven, before being heated and turned into liquid.</w:t>
+      </w:r>
+    </w:p>
+    <w:p>
+      <w:r>
+        <w:rPr>
+          <w:rFonts w:hint="eastAsia"/>
+        </w:rPr>
+        <w:t>常用句式</w:t>
+      </w:r>
+      <w:r>
+        <w:t>3：使用after which 引导的定语从句</w:t>
+      </w:r>
+    </w:p>
+    <w:p>
+      <w:r>
+        <w:t>3：Chocolate is sent to the oven at the first stage, after which it is heated and turned into liquid.</w:t>
+      </w:r>
+    </w:p>
+    <w:p>
+      <w:r>
+        <w:rPr>
+          <w:rFonts w:hint="eastAsia"/>
+        </w:rPr>
+        <w:t>常用句式</w:t>
+      </w:r>
+      <w:r>
+        <w:t>4：使用until, once引导的状语</w:t>
+      </w:r>
+      <w:proofErr w:type="gramStart"/>
+      <w:r>
+        <w:t>语</w:t>
+      </w:r>
+      <w:proofErr w:type="gramEnd"/>
+      <w:r>
+        <w:t>从句</w:t>
+      </w:r>
+    </w:p>
+    <w:p>
+      <w:r>
+        <w:t>4：Chocolate is placed in the oven, until it is heated and turned into liquid.</w:t>
+      </w:r>
+    </w:p>
+    <w:p>
+      <w:r>
+        <w:rPr>
+          <w:rFonts w:hint="eastAsia"/>
+        </w:rPr>
+        <w:t>常用句式</w:t>
+      </w:r>
+      <w:r>
+        <w:t>5：使用and连接两个步骤</w:t>
+      </w:r>
+    </w:p>
+    <w:p>
+      <w:r>
+        <w:t>5：Chocolate is heated in the oven and turned into liquid.</w:t>
+      </w:r>
+    </w:p>
+    <w:p>
+      <w:pPr>
+        <w:pStyle w:val="2"/>
+      </w:pPr>
+      <w:r>
+        <w:rPr>
+          <w:rFonts w:hint="eastAsia"/>
+        </w:rPr>
+        <w:t>静态图</w:t>
+      </w:r>
+    </w:p>
+    <w:p>
+      <w:r>
+        <w:rPr>
+          <w:rFonts w:hint="eastAsia"/>
+        </w:rPr>
+        <w:t>饼图、表格，涉及比例之类的</w:t>
+      </w:r>
+    </w:p>
+    <w:p>
+      <w:r>
+        <w:rPr>
+          <w:rFonts w:hint="eastAsia"/>
+        </w:rPr>
+        <w:t>the</w:t>
+      </w:r>
+      <w:r>
+        <w:t xml:space="preserve"> land degradation is majorly </w:t>
+      </w:r>
+      <w:r>
+        <w:rPr>
+          <w:b/>
+        </w:rPr>
+        <w:t>attributed to</w:t>
+      </w:r>
+      <w:r>
+        <w:t xml:space="preserve"> over-grazing</w:t>
+      </w:r>
+    </w:p>
+    <w:p>
+      <w:pPr>
+        <w:rPr>
+          <w:b/>
+        </w:rPr>
+      </w:pPr>
+      <w:r>
+        <w:t>two other major reasons are deforestation and over-cultivation,</w:t>
+      </w:r>
+      <w:r>
+        <w:rPr>
+          <w:b/>
+        </w:rPr>
+        <w:t xml:space="preserve"> contributing to</w:t>
+      </w:r>
+      <w:r>
+        <w:t xml:space="preserve"> 30% and 28% </w:t>
+      </w:r>
+      <w:r>
+        <w:rPr>
+          <w:b/>
+        </w:rPr>
+        <w:t>respectively</w:t>
+      </w:r>
+    </w:p>
+    <w:p>
+      <w:r>
+        <w:rPr>
+          <w:rFonts w:hint="eastAsia"/>
+        </w:rPr>
+        <w:t>o</w:t>
+      </w:r>
+      <w:r>
+        <w:t xml:space="preserve">ver-grazing </w:t>
+      </w:r>
+      <w:r>
+        <w:rPr>
+          <w:b/>
+        </w:rPr>
+        <w:t>was responsible for</w:t>
+      </w:r>
+      <w:r>
+        <w:t xml:space="preserve"> 11.3% of degradation</w:t>
+      </w:r>
+    </w:p>
+    <w:p>
+      <w:pPr>
+        <w:pStyle w:val="2"/>
+      </w:pPr>
+      <w:r>
+        <w:rPr>
+          <w:rFonts w:hint="eastAsia"/>
+        </w:rPr>
+        <w:t>句型</w:t>
+      </w:r>
+    </w:p>
+    <w:p>
+      <w:pPr>
+        <w:rPr>
+          <w:b/>
+        </w:rPr>
+      </w:pPr>
+      <w:r>
+        <w:rPr>
+          <w:rFonts w:hint="eastAsia"/>
+          <w:b/>
+        </w:rPr>
+        <w:t>表示比例</w:t>
+      </w:r>
+    </w:p>
+    <w:p>
+      <w:r>
+        <w:rPr>
+          <w:rFonts w:hint="eastAsia"/>
+        </w:rPr>
+        <w:t>第二段和第三段开头可用写作句型：</w:t>
+      </w:r>
+    </w:p>
+    <w:p/>
+    <w:p>
+      <w:r>
+        <w:rPr>
+          <w:rFonts w:hint="eastAsia"/>
+        </w:rPr>
+        <w:t>（</w:t>
+      </w:r>
+      <w:r>
+        <w:t>1）Clearly ...</w:t>
+      </w:r>
+    </w:p>
+    <w:p>
+      <w:r>
+        <w:rPr>
+          <w:rFonts w:hint="eastAsia"/>
+        </w:rPr>
+        <w:t>（</w:t>
+      </w:r>
+      <w:r>
+        <w:t>2）More surprisingly...</w:t>
+      </w:r>
+    </w:p>
+    <w:p>
+      <w:r>
+        <w:rPr>
+          <w:rFonts w:hint="eastAsia"/>
+        </w:rPr>
+        <w:t>（</w:t>
+      </w:r>
+      <w:r>
+        <w:t>3）It is also interesting to note that ...</w:t>
+      </w:r>
+    </w:p>
+    <w:p>
+      <w:r>
+        <w:rPr>
+          <w:rFonts w:hint="eastAsia"/>
+        </w:rPr>
+        <w:t>（</w:t>
+      </w:r>
+      <w:r>
+        <w:t xml:space="preserve">4）成反比：A shows the inverse relationship with B = A and B </w:t>
+      </w:r>
+      <w:proofErr w:type="gramStart"/>
+      <w:r>
+        <w:t>are</w:t>
+      </w:r>
+      <w:proofErr w:type="gramEnd"/>
+      <w:r>
+        <w:t xml:space="preserve"> in inverse proportion=A is inversely proportional to B</w:t>
+      </w:r>
+    </w:p>
+    <w:p>
+      <w:r>
+        <w:rPr>
+          <w:rFonts w:hint="eastAsia"/>
+        </w:rPr>
+        <w:t>（</w:t>
+      </w:r>
+      <w:r>
+        <w:t>5）成正比：A and B are in direct proportion = A is directly proportional to B</w:t>
+      </w:r>
+    </w:p>
+    <w:p>
+      <w:hyperlink r:id="rId8" w:history="1">
+        <w:r>
+          <w:rPr>
+            <w:rStyle w:val="a8"/>
+          </w:rPr>
+          <w:t>倍数的表达</w:t>
+        </w:r>
+      </w:hyperlink>
       <w:bookmarkStart w:id="0" w:name="_GoBack"/>
-      <w:r>
-        <w:rPr>
-          <w:rFonts w:hint="eastAsia"/>
-          <w:b/>
-        </w:rPr>
-        <w:t>数字的比较</w:t>
-      </w:r>
-    </w:p>
-    <w:bookmarkEnd w:id="0"/>
-    <w:p>
-      <w:pPr>
-        <w:rPr>
-          <w:rFonts w:hint="eastAsia"/>
-        </w:rPr>
-      </w:pPr>
+      <w:bookmarkEnd w:id="0"/>
     </w:p>
     <w:p/>
-    <w:p>
-      <w:r>
-        <w:rPr>
-          <w:rFonts w:hint="eastAsia"/>
-        </w:rPr>
-        <w:t>开头</w:t>
-      </w:r>
-      <w:proofErr w:type="gramStart"/>
-      <w:r>
-        <w:rPr>
-          <w:rFonts w:hint="eastAsia"/>
-        </w:rPr>
-        <w:t>段多少</w:t>
-      </w:r>
-      <w:proofErr w:type="gramEnd"/>
-      <w:r>
-        <w:rPr>
-          <w:rFonts w:hint="eastAsia"/>
-        </w:rPr>
-        <w:t>个字？写什么？</w:t>
-      </w:r>
-    </w:p>
-    <w:p>
-      <w:pPr>
-        <w:rPr>
-          <w:rFonts w:hint="eastAsia"/>
-        </w:rPr>
-      </w:pPr>
-      <w:r>
-        <w:rPr>
-          <w:rFonts w:hint="eastAsia"/>
-        </w:rPr>
-        <w:t>第二段写什么？</w:t>
-      </w:r>
-    </w:p>
+    <w:p/>
     <w:sectPr>
       <w:pgSz w:w="11906" w:h="16838"/>
-      <w:pgMar w:top="1440" w:right="1800" w:bottom="1440" w:left="1800" w:header="851" w:footer="992" w:gutter="0"/>
+      <w:pgMar w:top="1440" w:right="1080" w:bottom="1440" w:left="1080" w:header="851" w:footer="992" w:gutter="0"/>
       <w:cols w:space="425"/>
       <w:docGrid w:type="lines" w:linePitch="312"/>
     </w:sectPr>
   </w:body>
 </w:document>
+</file>
+
+<file path=word/endnotes.xml><?xml version="1.0" encoding="utf-8"?>
+<w:endnotes xmlns:wpc="http://schemas.microsoft.com/office/word/2010/wordprocessingCanvas" xmlns:cx="http://schemas.microsoft.com/office/drawing/2014/chartex" xmlns:cx1="http://schemas.microsoft.com/office/drawing/2015/9/8/chartex" xmlns:cx2="http://schemas.microsoft.com/office/drawing/2015/10/21/chartex" xmlns:cx3="http://schemas.microsoft.com/office/drawing/2016/5/9/chartex" xmlns:cx4="http://schemas.microsoft.com/office/drawing/2016/5/10/chartex" xmlns:cx5="http://schemas.microsoft.com/office/drawing/2016/5/11/chartex" xmlns:cx6="http://schemas.microsoft.com/office/drawing/2016/5/12/chartex" xmlns:cx7="http://schemas.microsoft.com/office/drawing/2016/5/13/chartex" xmlns:cx8="http://schemas.microsoft.com/office/drawing/2016/5/14/chartex" xmlns:mc="http://schemas.openxmlformats.org/markup-compatibility/2006" xmlns:aink="http://schemas.microsoft.com/office/drawing/2016/ink" xmlns:am3d="http://schemas.microsoft.com/office/drawing/2017/model3d" xmlns:o="urn:schemas-microsoft-com:office:office" xmlns:r="http://schemas.openxmlformats.org/officeDocument/2006/relationships" xmlns:m="http://schemas.openxmlformats.org/officeDocument/2006/math" xmlns:v="urn:schemas-microsoft-com:vml" xmlns:wp14="http://schemas.microsoft.com/office/word/2010/wordprocessingDrawing" xmlns:wp="http://schemas.openxmlformats.org/drawingml/2006/wordprocessingDrawing" xmlns:w10="urn:schemas-microsoft-com:office:word" xmlns:w="http://schemas.openxmlformats.org/wordprocessingml/2006/main" xmlns:w14="http://schemas.microsoft.com/office/word/2010/wordml" xmlns:w15="http://schemas.microsoft.com/office/word/2012/wordml" xmlns:w16cid="http://schemas.microsoft.com/office/word/2016/wordml/cid" xmlns:w16se="http://schemas.microsoft.com/office/word/2015/wordml/symex" xmlns:wpg="http://schemas.microsoft.com/office/word/2010/wordprocessingGroup" xmlns:wpi="http://schemas.microsoft.com/office/word/2010/wordprocessingInk" xmlns:wne="http://schemas.microsoft.com/office/word/2006/wordml" xmlns:wps="http://schemas.microsoft.com/office/word/2010/wordprocessingShape" mc:Ignorable="w14 w15 w16se w16cid wp14">
+  <w:endnote w:type="separator" w:id="-1">
+    <w:p>
+      <w:r>
+        <w:separator/>
+      </w:r>
+    </w:p>
+  </w:endnote>
+  <w:endnote w:type="continuationSeparator" w:id="0">
+    <w:p>
+      <w:r>
+        <w:continuationSeparator/>
+      </w:r>
+    </w:p>
+  </w:endnote>
+</w:endnotes>
+</file>
+
+<file path=word/footnotes.xml><?xml version="1.0" encoding="utf-8"?>
+<w:footnotes xmlns:wpc="http://schemas.microsoft.com/office/word/2010/wordprocessingCanvas" xmlns:cx="http://schemas.microsoft.com/office/drawing/2014/chartex" xmlns:cx1="http://schemas.microsoft.com/office/drawing/2015/9/8/chartex" xmlns:cx2="http://schemas.microsoft.com/office/drawing/2015/10/21/chartex" xmlns:cx3="http://schemas.microsoft.com/office/drawing/2016/5/9/chartex" xmlns:cx4="http://schemas.microsoft.com/office/drawing/2016/5/10/chartex" xmlns:cx5="http://schemas.microsoft.com/office/drawing/2016/5/11/chartex" xmlns:cx6="http://schemas.microsoft.com/office/drawing/2016/5/12/chartex" xmlns:cx7="http://schemas.microsoft.com/office/drawing/2016/5/13/chartex" xmlns:cx8="http://schemas.microsoft.com/office/drawing/2016/5/14/chartex" xmlns:mc="http://schemas.openxmlformats.org/markup-compatibility/2006" xmlns:aink="http://schemas.microsoft.com/office/drawing/2016/ink" xmlns:am3d="http://schemas.microsoft.com/office/drawing/2017/model3d" xmlns:o="urn:schemas-microsoft-com:office:office" xmlns:r="http://schemas.openxmlformats.org/officeDocument/2006/relationships" xmlns:m="http://schemas.openxmlformats.org/officeDocument/2006/math" xmlns:v="urn:schemas-microsoft-com:vml" xmlns:wp14="http://schemas.microsoft.com/office/word/2010/wordprocessingDrawing" xmlns:wp="http://schemas.openxmlformats.org/drawingml/2006/wordprocessingDrawing" xmlns:w10="urn:schemas-microsoft-com:office:word" xmlns:w="http://schemas.openxmlformats.org/wordprocessingml/2006/main" xmlns:w14="http://schemas.microsoft.com/office/word/2010/wordml" xmlns:w15="http://schemas.microsoft.com/office/word/2012/wordml" xmlns:w16cid="http://schemas.microsoft.com/office/word/2016/wordml/cid" xmlns:w16se="http://schemas.microsoft.com/office/word/2015/wordml/symex" xmlns:wpg="http://schemas.microsoft.com/office/word/2010/wordprocessingGroup" xmlns:wpi="http://schemas.microsoft.com/office/word/2010/wordprocessingInk" xmlns:wne="http://schemas.microsoft.com/office/word/2006/wordml" xmlns:wps="http://schemas.microsoft.com/office/word/2010/wordprocessingShape" mc:Ignorable="w14 w15 w16se w16cid wp14">
+  <w:footnote w:type="separator" w:id="-1">
+    <w:p>
+      <w:r>
+        <w:separator/>
+      </w:r>
+    </w:p>
+  </w:footnote>
+  <w:footnote w:type="continuationSeparator" w:id="0">
+    <w:p>
+      <w:r>
+        <w:continuationSeparator/>
+      </w:r>
+    </w:p>
+  </w:footnote>
+</w:footnotes>
 </file>
 
 <file path=word/numbering.xml><?xml version="1.0" encoding="utf-8"?>
@@ -612,6 +2622,96 @@
       <w:jc w:val="both"/>
     </w:pPr>
   </w:style>
+  <w:style w:type="paragraph" w:styleId="1">
+    <w:name w:val="heading 1"/>
+    <w:basedOn w:val="a"/>
+    <w:next w:val="a"/>
+    <w:link w:val="10"/>
+    <w:uiPriority w:val="9"/>
+    <w:qFormat/>
+    <w:rsid w:val="00E50F44"/>
+    <w:pPr>
+      <w:keepNext/>
+      <w:keepLines/>
+      <w:spacing w:before="340" w:after="330" w:line="578" w:lineRule="auto"/>
+      <w:outlineLvl w:val="0"/>
+    </w:pPr>
+    <w:rPr>
+      <w:b/>
+      <w:bCs/>
+      <w:kern w:val="44"/>
+      <w:sz w:val="44"/>
+      <w:szCs w:val="44"/>
+    </w:rPr>
+  </w:style>
+  <w:style w:type="paragraph" w:styleId="2">
+    <w:name w:val="heading 2"/>
+    <w:basedOn w:val="a"/>
+    <w:next w:val="a"/>
+    <w:link w:val="20"/>
+    <w:uiPriority w:val="9"/>
+    <w:unhideWhenUsed/>
+    <w:qFormat/>
+    <w:rsid w:val="00E50F44"/>
+    <w:pPr>
+      <w:keepNext/>
+      <w:keepLines/>
+      <w:spacing w:before="260" w:after="260" w:line="416" w:lineRule="auto"/>
+      <w:outlineLvl w:val="1"/>
+    </w:pPr>
+    <w:rPr>
+      <w:rFonts w:asciiTheme="majorHAnsi" w:eastAsiaTheme="majorEastAsia" w:hAnsiTheme="majorHAnsi" w:cstheme="majorBidi"/>
+      <w:b/>
+      <w:bCs/>
+      <w:sz w:val="32"/>
+      <w:szCs w:val="32"/>
+    </w:rPr>
+  </w:style>
+  <w:style w:type="paragraph" w:styleId="3">
+    <w:name w:val="heading 3"/>
+    <w:basedOn w:val="a"/>
+    <w:next w:val="a"/>
+    <w:link w:val="30"/>
+    <w:uiPriority w:val="9"/>
+    <w:unhideWhenUsed/>
+    <w:qFormat/>
+    <w:rsid w:val="002E2569"/>
+    <w:pPr>
+      <w:keepNext/>
+      <w:keepLines/>
+      <w:spacing w:before="260" w:after="260" w:line="416" w:lineRule="auto"/>
+      <w:outlineLvl w:val="2"/>
+    </w:pPr>
+    <w:rPr>
+      <w:b/>
+      <w:bCs/>
+      <w:sz w:val="32"/>
+      <w:szCs w:val="32"/>
+    </w:rPr>
+  </w:style>
+  <w:style w:type="paragraph" w:styleId="4">
+    <w:name w:val="heading 4"/>
+    <w:basedOn w:val="a"/>
+    <w:next w:val="a"/>
+    <w:link w:val="40"/>
+    <w:uiPriority w:val="9"/>
+    <w:unhideWhenUsed/>
+    <w:qFormat/>
+    <w:rsid w:val="00E106FC"/>
+    <w:pPr>
+      <w:keepNext/>
+      <w:keepLines/>
+      <w:spacing w:before="280" w:after="290" w:line="376" w:lineRule="auto"/>
+      <w:outlineLvl w:val="3"/>
+    </w:pPr>
+    <w:rPr>
+      <w:rFonts w:asciiTheme="majorHAnsi" w:eastAsiaTheme="majorEastAsia" w:hAnsiTheme="majorHAnsi" w:cstheme="majorBidi"/>
+      <w:b/>
+      <w:bCs/>
+      <w:sz w:val="28"/>
+      <w:szCs w:val="28"/>
+    </w:rPr>
+  </w:style>
   <w:style w:type="character" w:default="1" w:styleId="a0">
     <w:name w:val="Default Paragraph Font"/>
     <w:uiPriority w:val="1"/>
@@ -648,6 +2748,149 @@
     <w:pPr>
       <w:ind w:firstLineChars="200" w:firstLine="420"/>
     </w:pPr>
+  </w:style>
+  <w:style w:type="paragraph" w:styleId="a4">
+    <w:name w:val="header"/>
+    <w:basedOn w:val="a"/>
+    <w:link w:val="a5"/>
+    <w:uiPriority w:val="99"/>
+    <w:unhideWhenUsed/>
+    <w:rsid w:val="00E50F44"/>
+    <w:pPr>
+      <w:pBdr>
+        <w:bottom w:val="single" w:sz="6" w:space="1" w:color="auto"/>
+      </w:pBdr>
+      <w:tabs>
+        <w:tab w:val="center" w:pos="4153"/>
+        <w:tab w:val="right" w:pos="8306"/>
+      </w:tabs>
+      <w:snapToGrid w:val="0"/>
+      <w:jc w:val="center"/>
+    </w:pPr>
+    <w:rPr>
+      <w:sz w:val="18"/>
+      <w:szCs w:val="18"/>
+    </w:rPr>
+  </w:style>
+  <w:style w:type="character" w:customStyle="1" w:styleId="a5">
+    <w:name w:val="页眉 字符"/>
+    <w:basedOn w:val="a0"/>
+    <w:link w:val="a4"/>
+    <w:uiPriority w:val="99"/>
+    <w:rsid w:val="00E50F44"/>
+    <w:rPr>
+      <w:sz w:val="18"/>
+      <w:szCs w:val="18"/>
+    </w:rPr>
+  </w:style>
+  <w:style w:type="paragraph" w:styleId="a6">
+    <w:name w:val="footer"/>
+    <w:basedOn w:val="a"/>
+    <w:link w:val="a7"/>
+    <w:uiPriority w:val="99"/>
+    <w:unhideWhenUsed/>
+    <w:rsid w:val="00E50F44"/>
+    <w:pPr>
+      <w:tabs>
+        <w:tab w:val="center" w:pos="4153"/>
+        <w:tab w:val="right" w:pos="8306"/>
+      </w:tabs>
+      <w:snapToGrid w:val="0"/>
+      <w:jc w:val="left"/>
+    </w:pPr>
+    <w:rPr>
+      <w:sz w:val="18"/>
+      <w:szCs w:val="18"/>
+    </w:rPr>
+  </w:style>
+  <w:style w:type="character" w:customStyle="1" w:styleId="a7">
+    <w:name w:val="页脚 字符"/>
+    <w:basedOn w:val="a0"/>
+    <w:link w:val="a6"/>
+    <w:uiPriority w:val="99"/>
+    <w:rsid w:val="00E50F44"/>
+    <w:rPr>
+      <w:sz w:val="18"/>
+      <w:szCs w:val="18"/>
+    </w:rPr>
+  </w:style>
+  <w:style w:type="character" w:customStyle="1" w:styleId="10">
+    <w:name w:val="标题 1 字符"/>
+    <w:basedOn w:val="a0"/>
+    <w:link w:val="1"/>
+    <w:uiPriority w:val="9"/>
+    <w:rsid w:val="00E50F44"/>
+    <w:rPr>
+      <w:b/>
+      <w:bCs/>
+      <w:kern w:val="44"/>
+      <w:sz w:val="44"/>
+      <w:szCs w:val="44"/>
+    </w:rPr>
+  </w:style>
+  <w:style w:type="character" w:customStyle="1" w:styleId="20">
+    <w:name w:val="标题 2 字符"/>
+    <w:basedOn w:val="a0"/>
+    <w:link w:val="2"/>
+    <w:uiPriority w:val="9"/>
+    <w:rsid w:val="00E50F44"/>
+    <w:rPr>
+      <w:rFonts w:asciiTheme="majorHAnsi" w:eastAsiaTheme="majorEastAsia" w:hAnsiTheme="majorHAnsi" w:cstheme="majorBidi"/>
+      <w:b/>
+      <w:bCs/>
+      <w:sz w:val="32"/>
+      <w:szCs w:val="32"/>
+    </w:rPr>
+  </w:style>
+  <w:style w:type="character" w:styleId="a8">
+    <w:name w:val="Hyperlink"/>
+    <w:basedOn w:val="a0"/>
+    <w:uiPriority w:val="99"/>
+    <w:unhideWhenUsed/>
+    <w:rsid w:val="00EA0449"/>
+    <w:rPr>
+      <w:color w:val="0563C1" w:themeColor="hyperlink"/>
+      <w:u w:val="single"/>
+    </w:rPr>
+  </w:style>
+  <w:style w:type="character" w:styleId="a9">
+    <w:name w:val="Unresolved Mention"/>
+    <w:basedOn w:val="a0"/>
+    <w:uiPriority w:val="99"/>
+    <w:semiHidden/>
+    <w:unhideWhenUsed/>
+    <w:rsid w:val="00EA0449"/>
+    <w:rPr>
+      <w:color w:val="605E5C"/>
+      <w:shd w:val="clear" w:color="auto" w:fill="E1DFDD"/>
+    </w:rPr>
+  </w:style>
+  <w:style w:type="character" w:customStyle="1" w:styleId="30">
+    <w:name w:val="标题 3 字符"/>
+    <w:basedOn w:val="a0"/>
+    <w:link w:val="3"/>
+    <w:uiPriority w:val="9"/>
+    <w:rsid w:val="002E2569"/>
+    <w:rPr>
+      <w:b/>
+      <w:bCs/>
+      <w:sz w:val="32"/>
+      <w:szCs w:val="32"/>
+    </w:rPr>
+  </w:style>
+  <w:style w:type="character" w:customStyle="1" w:styleId="40">
+    <w:name w:val="标题 4 字符"/>
+    <w:basedOn w:val="a0"/>
+    <w:link w:val="4"/>
+    <w:uiPriority w:val="9"/>
+    <w:rsid w:val="00E106FC"/>
+    <w:rPr>
+      <w:rFonts w:asciiTheme="majorHAnsi" w:eastAsiaTheme="majorEastAsia" w:hAnsiTheme="majorHAnsi" w:cstheme="majorBidi"/>
+      <w:b/>
+      <w:bCs/>
+      <w:sz w:val="28"/>
+      <w:szCs w:val="28"/>
+    </w:rPr>
   </w:style>
 </w:styles>
 </file>

--- a/雅思笔记-IELTS notes/写作writing.docx
+++ b/雅思笔记-IELTS notes/写作writing.docx
@@ -46,16 +46,38 @@
     <w:p/>
     <w:p>
       <w:pPr>
-        <w:rPr>
-          <w:b/>
-        </w:rPr>
+        <w:pStyle w:val="1"/>
       </w:pPr>
       <w:r>
         <w:rPr>
           <w:rFonts w:hint="eastAsia"/>
-          <w:b/>
-        </w:rPr>
-        <w:t>数字的比较</w:t>
+        </w:rPr>
+        <w:t>大作文</w:t>
+      </w:r>
+    </w:p>
+    <w:p>
+      <w:r>
+        <w:rPr>
+          <w:rFonts w:hint="eastAsia"/>
+        </w:rPr>
+        <w:t>s</w:t>
+      </w:r>
+      <w:r>
+        <w:t>ome people</w:t>
+      </w:r>
+      <w:r>
+        <w:rPr>
+          <w:rFonts w:hint="eastAsia"/>
+        </w:rPr>
+        <w:t>的同义词</w:t>
+      </w:r>
+    </w:p>
+    <w:p>
+      <w:r>
+        <w:rPr>
+          <w:rFonts w:hint="eastAsia"/>
+        </w:rPr>
+        <w:t>表达观点的方法：</w:t>
       </w:r>
     </w:p>
     <w:p>
@@ -84,16 +106,342 @@
         </w:r>
       </w:hyperlink>
     </w:p>
+    <w:p>
+      <w:pPr>
+        <w:pStyle w:val="2"/>
+      </w:pPr>
+      <w:r>
+        <w:rPr>
+          <w:rFonts w:hint="eastAsia"/>
+        </w:rPr>
+        <w:t>开头段</w:t>
+      </w:r>
+    </w:p>
+    <w:p>
+      <w:r>
+        <w:t>改写题目</w:t>
+      </w:r>
+      <w:r>
+        <w:rPr>
+          <w:rFonts w:hint="eastAsia"/>
+        </w:rPr>
+        <w:t>+</w:t>
+      </w:r>
+      <w:r>
+        <w:t>立场</w:t>
+      </w:r>
+    </w:p>
     <w:p/>
     <w:p>
       <w:r>
-        <w:rPr>
-          <w:rFonts w:hint="eastAsia"/>
-        </w:rPr>
-        <w:t>小作文思路：TOREAD</w:t>
-      </w:r>
-      <w:r>
-        <w:t>https://zhuanlan.zhihu.com/p/83528343</w:t>
+        <w:t>中心句</w:t>
+      </w:r>
+      <w:r>
+        <w:rPr>
+          <w:rFonts w:hint="eastAsia"/>
+        </w:rPr>
+        <w:t>{？}</w:t>
+      </w:r>
+      <w:r>
+        <w:t>+</w:t>
+      </w:r>
+      <w:r>
+        <w:rPr>
+          <w:rFonts w:hint="eastAsia"/>
+        </w:rPr>
+        <w:t>解释</w:t>
+      </w:r>
+      <w:r>
+        <w:t>为什么</w:t>
+      </w:r>
+      <w:r>
+        <w:rPr>
+          <w:rFonts w:hint="eastAsia"/>
+        </w:rPr>
+        <w:t>+</w:t>
+      </w:r>
+      <w:r>
+        <w:t>举例</w:t>
+      </w:r>
+    </w:p>
+    <w:p/>
+    <w:p>
+      <w:r>
+        <w:rPr>
+          <w:rFonts w:hint="eastAsia"/>
+        </w:rPr>
+        <w:t>如何写长？：</w:t>
+      </w:r>
+    </w:p>
+    <w:p>
+      <w:r>
+        <w:rPr>
+          <w:rFonts w:hint="eastAsia"/>
+        </w:rPr>
+        <w:t>原因、结果、</w:t>
+      </w:r>
+      <w:r>
+        <w:rPr>
+          <w:rFonts w:hint="eastAsia"/>
+        </w:rPr>
+        <w:t>举例、</w:t>
+      </w:r>
+      <w:r>
+        <w:rPr>
+          <w:rFonts w:hint="eastAsia"/>
+        </w:rPr>
+        <w:t>对比</w:t>
+      </w:r>
+    </w:p>
+    <w:p>
+      <w:r>
+        <w:rPr>
+          <w:rFonts w:hint="eastAsia"/>
+          <w:b/>
+        </w:rPr>
+        <w:t>思考的角度</w:t>
+      </w:r>
+      <w:r>
+        <w:rPr>
+          <w:rFonts w:hint="eastAsia"/>
+        </w:rPr>
+        <w:t>：政府政策、经济、科技、人际关系</w:t>
+      </w:r>
+      <w:bookmarkStart w:id="0" w:name="_GoBack"/>
+      <w:bookmarkEnd w:id="0"/>
+    </w:p>
+    <w:p>
+      <w:pPr>
+        <w:rPr>
+          <w:bdr w:val="single" w:sz="4" w:space="0" w:color="auto"/>
+        </w:rPr>
+      </w:pPr>
+      <w:r>
+        <w:rPr>
+          <w:rFonts w:hint="eastAsia"/>
+          <w:bdr w:val="single" w:sz="4" w:space="0" w:color="auto"/>
+        </w:rPr>
+        <w:t>老龄化：</w:t>
+      </w:r>
+    </w:p>
+    <w:p>
+      <w:pPr>
+        <w:rPr>
+          <w:bdr w:val="single" w:sz="4" w:space="0" w:color="auto"/>
+        </w:rPr>
+      </w:pPr>
+      <w:r>
+        <w:rPr>
+          <w:rFonts w:hint="eastAsia"/>
+          <w:bdr w:val="single" w:sz="4" w:space="0" w:color="auto"/>
+        </w:rPr>
+        <w:t>坏处</w:t>
+      </w:r>
+    </w:p>
+    <w:p>
+      <w:r>
+        <w:rPr>
+          <w:rFonts w:hint="eastAsia"/>
+          <w:b/>
+        </w:rPr>
+        <w:t>政府政策</w:t>
+      </w:r>
+      <w:r>
+        <w:rPr>
+          <w:rFonts w:hint="eastAsia"/>
+        </w:rPr>
+        <w:t>角度：</w:t>
+      </w:r>
+      <w:r>
+        <w:t>B.政府要收税去支付养老金C.影响劳动人民的生活标准</w:t>
+      </w:r>
+    </w:p>
+    <w:p>
+      <w:r>
+        <w:rPr>
+          <w:rFonts w:hint="eastAsia"/>
+          <w:b/>
+        </w:rPr>
+        <w:t>经济</w:t>
+      </w:r>
+      <w:r>
+        <w:rPr>
+          <w:rFonts w:hint="eastAsia"/>
+        </w:rPr>
+        <w:t>角度：</w:t>
+      </w:r>
+      <w:r>
+        <w:t>B.社会的</w:t>
+      </w:r>
+      <w:r>
+        <w:rPr>
+          <w:b/>
+        </w:rPr>
+        <w:t>消费</w:t>
+      </w:r>
+      <w:r>
+        <w:t>力下降C.影响经济发展</w:t>
+      </w:r>
+    </w:p>
+    <w:p>
+      <w:r>
+        <w:rPr>
+          <w:rFonts w:hint="eastAsia"/>
+        </w:rPr>
+        <w:t>经济角度：</w:t>
+      </w:r>
+      <w:r>
+        <w:t>B.企业的产出下降C.影响经济发展</w:t>
+      </w:r>
+    </w:p>
+    <w:p>
+      <w:r>
+        <w:rPr>
+          <w:rFonts w:hint="eastAsia"/>
+          <w:b/>
+        </w:rPr>
+        <w:t>科技</w:t>
+      </w:r>
+      <w:r>
+        <w:rPr>
+          <w:rFonts w:hint="eastAsia"/>
+        </w:rPr>
+        <w:t>角度：</w:t>
+      </w:r>
+      <w:r>
+        <w:t>B.老人不大喜欢冒险C.</w:t>
+      </w:r>
+      <w:r>
+        <w:rPr>
+          <w:b/>
+        </w:rPr>
+        <w:t>创新</w:t>
+      </w:r>
+      <w:r>
+        <w:t>比较少</w:t>
+      </w:r>
+    </w:p>
+    <w:p>
+      <w:r>
+        <w:rPr>
+          <w:rFonts w:hint="eastAsia"/>
+        </w:rPr>
+        <w:t>社会关系角度：</w:t>
+      </w:r>
+      <w:r>
+        <w:t>B.老人的</w:t>
+      </w:r>
+      <w:r>
+        <w:rPr>
+          <w:b/>
+        </w:rPr>
+        <w:t>赡养</w:t>
+      </w:r>
+      <w:r>
+        <w:t>是个问题C.</w:t>
+      </w:r>
+      <w:r>
+        <w:rPr>
+          <w:b/>
+        </w:rPr>
+        <w:t>家庭</w:t>
+      </w:r>
+      <w:r>
+        <w:t>不够和谐</w:t>
+      </w:r>
+    </w:p>
+    <w:p>
+      <w:pPr>
+        <w:rPr>
+          <w:rFonts w:hint="eastAsia"/>
+        </w:rPr>
+      </w:pPr>
+      <w:r>
+        <w:rPr>
+          <w:rFonts w:hint="eastAsia"/>
+          <w:b/>
+        </w:rPr>
+        <w:t>环境</w:t>
+      </w:r>
+      <w:r>
+        <w:rPr>
+          <w:rFonts w:hint="eastAsia"/>
+        </w:rPr>
+        <w:t>角度</w:t>
+      </w:r>
+    </w:p>
+    <w:p>
+      <w:pPr>
+        <w:rPr>
+          <w:bdr w:val="single" w:sz="4" w:space="0" w:color="auto"/>
+        </w:rPr>
+      </w:pPr>
+      <w:r>
+        <w:rPr>
+          <w:rFonts w:hint="eastAsia"/>
+          <w:bdr w:val="single" w:sz="4" w:space="0" w:color="auto"/>
+        </w:rPr>
+        <w:t>好处</w:t>
+      </w:r>
+    </w:p>
+    <w:p>
+      <w:r>
+        <w:rPr>
+          <w:rFonts w:hint="eastAsia"/>
+        </w:rPr>
+        <w:t>经济角度：</w:t>
+      </w:r>
+      <w:r>
+        <w:t>B.很多人推迟退休，接受降薪继续工作C.企业的成本下降</w:t>
+      </w:r>
+    </w:p>
+    <w:p>
+      <w:r>
+        <w:rPr>
+          <w:rFonts w:hint="eastAsia"/>
+        </w:rPr>
+        <w:t>经济角度：</w:t>
+      </w:r>
+      <w:r>
+        <w:t>B.经验传给下一代C.提高企业的产出</w:t>
+      </w:r>
+    </w:p>
+    <w:p>
+      <w:pPr>
+        <w:pStyle w:val="3"/>
+      </w:pPr>
+      <w:r>
+        <w:rPr>
+          <w:rFonts w:hint="eastAsia"/>
+        </w:rPr>
+        <w:t>句型</w:t>
+      </w:r>
+    </w:p>
+    <w:p>
+      <w:r>
+        <w:t>Many/some people claim/opine/believe</w:t>
+      </w:r>
+      <w:proofErr w:type="gramStart"/>
+      <w:r>
+        <w:rPr>
+          <w:rFonts w:hint="eastAsia"/>
+        </w:rPr>
+        <w:t>/</w:t>
+      </w:r>
+      <w:r>
+        <w:t>(</w:t>
+      </w:r>
+      <w:proofErr w:type="spellStart"/>
+      <w:proofErr w:type="gramEnd"/>
+      <w:r>
+        <w:t>habour</w:t>
+      </w:r>
+      <w:proofErr w:type="spellEnd"/>
+      <w:r>
+        <w:t xml:space="preserve"> the idea)</w:t>
+      </w:r>
+      <w:r>
+        <w:t>that…</w:t>
       </w:r>
     </w:p>
     <w:p>
@@ -108,6 +456,18 @@
       </w:r>
     </w:p>
     <w:p>
+      <w:r>
+        <w:rPr>
+          <w:rFonts w:hint="eastAsia"/>
+        </w:rPr>
+        <w:t>小作文思路：TOREAD</w:t>
+      </w:r>
+      <w:r>
+        <w:t>https://zhuanlan.zhihu.com/p/83528343</w:t>
+      </w:r>
+    </w:p>
+    <w:p/>
+    <w:p>
       <w:pPr>
         <w:pStyle w:val="2"/>
       </w:pPr>
@@ -115,6 +475,7 @@
         <w:rPr>
           <w:rFonts w:hint="eastAsia"/>
         </w:rPr>
+        <w:lastRenderedPageBreak/>
         <w:t>流程图</w:t>
       </w:r>
     </w:p>
@@ -193,12 +554,20 @@
           <w:color w:val="282828"/>
           <w:shd w:val="clear" w:color="auto" w:fill="FFFFFF"/>
         </w:rPr>
-        <w:t>：写</w:t>
+        <w:t>：</w:t>
+      </w:r>
+      <w:r>
+        <w:rPr>
+          <w:rFonts w:ascii="Helvetica" w:hAnsi="Helvetica" w:cs="Helvetica" w:hint="eastAsia"/>
+          <w:color w:val="FF0000"/>
+          <w:shd w:val="clear" w:color="auto" w:fill="FFFFFF"/>
+        </w:rPr>
+        <w:t>写</w:t>
       </w:r>
       <w:r>
         <w:rPr>
           <w:rFonts w:ascii="Helvetica" w:hAnsi="Helvetica" w:cs="Helvetica"/>
-          <w:color w:val="282828"/>
+          <w:color w:val="FF0000"/>
           <w:shd w:val="clear" w:color="auto" w:fill="FFFFFF"/>
         </w:rPr>
         <w:t>共分几个阶段</w:t>
@@ -248,7 +617,22 @@
         <w:t>the</w:t>
       </w:r>
       <w:r>
-        <w:t xml:space="preserve"> bar charts provide information about XXX</w:t>
+        <w:t xml:space="preserve"> </w:t>
+      </w:r>
+      <w:r>
+        <w:rPr>
+          <w:rFonts w:hint="eastAsia"/>
+        </w:rPr>
+        <w:t>flow</w:t>
+      </w:r>
+      <w:r>
+        <w:t xml:space="preserve"> charts</w:t>
+      </w:r>
+      <w:r>
+        <w:t>(diagrams)</w:t>
+      </w:r>
+      <w:r>
+        <w:t xml:space="preserve"> provide information about XXX</w:t>
       </w:r>
     </w:p>
     <w:p>
@@ -413,109 +797,109 @@
         <w:t>witness</w:t>
       </w:r>
       <w:r>
-        <w:t xml:space="preserve"> a rise/climb/drop in the number/rate/percentage/proportion of 对象from数据to数据，which was followed by a rapid </w:t>
+        <w:t xml:space="preserve"> a rise/climb/drop in the number/rate/percentage/proportion of 对象from数据to数据，which was followed by a rapid decrease/reduce/increase over the ** years.</w:t>
+      </w:r>
+    </w:p>
+    <w:p>
+      <w:r>
+        <w:t>(</w:t>
+      </w:r>
+      <w:proofErr w:type="gramStart"/>
+      <w:r>
+        <w:t>2)The</w:t>
+      </w:r>
+      <w:proofErr w:type="gramEnd"/>
+      <w:r>
+        <w:t xml:space="preserve"> number/rate…dropped/went up again from…in ** year to…in ** year and then went up gradually until ** year ,when there was a leveling off/leveling out at 数据for 一段时间。</w:t>
+      </w:r>
+    </w:p>
+    <w:p>
+      <w:r>
+        <w:t>(3) this is a cure graph which describes the trend of……这个曲线图描述了……的趋势。</w:t>
+      </w:r>
+    </w:p>
+    <w:p>
+      <w:r>
+        <w:t>2.对峰值和低谷的描述</w:t>
+      </w:r>
+    </w:p>
+    <w:p>
+      <w:r>
+        <w:t>(</w:t>
+      </w:r>
+      <w:proofErr w:type="gramStart"/>
+      <w:r>
+        <w:t>1)Also</w:t>
+      </w:r>
+      <w:proofErr w:type="gramEnd"/>
+      <w:r>
+        <w:t xml:space="preserve"> it can be noticed that in ** year ,the number/percentage … reached the bottom . However/on the </w:t>
+      </w:r>
+      <w:proofErr w:type="gramStart"/>
+      <w:r>
+        <w:t>contrary,*</w:t>
+      </w:r>
+      <w:proofErr w:type="gramEnd"/>
+      <w:r>
+        <w:t>*year saw the peak during this period.</w:t>
+      </w:r>
+    </w:p>
+    <w:p>
+      <w:r>
+        <w:t>(</w:t>
+      </w:r>
+      <w:proofErr w:type="gramStart"/>
+      <w:r>
+        <w:t>2)…</w:t>
+      </w:r>
+      <w:proofErr w:type="gramEnd"/>
+      <w:r>
+        <w:t>…时间点，when the number/percentage reached(amounted to)to a peak of… / a high point at …</w:t>
+      </w:r>
+    </w:p>
+    <w:p>
+      <w:r>
+        <w:t>(</w:t>
+      </w:r>
+      <w:proofErr w:type="gramStart"/>
+      <w:r>
+        <w:t>3)…</w:t>
+      </w:r>
+      <w:proofErr w:type="gramEnd"/>
+      <w:r>
+        <w:t>…时间点,when the number/percentage bottomed out (at…)</w:t>
+      </w:r>
+    </w:p>
+    <w:p>
+      <w:r>
+        <w:t>3.趋势相同描述</w:t>
+      </w:r>
+    </w:p>
+    <w:p>
+      <w:r>
+        <w:t xml:space="preserve">(1)The proportion/number of 对象 in the xx and xx are similar and follow the same </w:t>
+      </w:r>
+      <w:proofErr w:type="spellStart"/>
+      <w:r>
+        <w:t>trend.In</w:t>
+      </w:r>
+      <w:proofErr w:type="spellEnd"/>
+      <w:r>
+        <w:t xml:space="preserve"> ** the figures were xx% and xx% </w:t>
+      </w:r>
+      <w:proofErr w:type="spellStart"/>
+      <w:proofErr w:type="gramStart"/>
+      <w:r>
+        <w:t>respectively,rising</w:t>
+      </w:r>
+      <w:proofErr w:type="spellEnd"/>
+      <w:proofErr w:type="gramEnd"/>
+      <w:r>
+        <w:t xml:space="preserve"> to xx% and xx% respectively in **,after dipping to xx% and xx% respectively </w:t>
       </w:r>
       <w:r>
         <w:lastRenderedPageBreak/>
-        <w:t>decrease/reduce/increase over the ** years.</w:t>
-      </w:r>
-    </w:p>
-    <w:p>
-      <w:r>
-        <w:t>(</w:t>
-      </w:r>
-      <w:proofErr w:type="gramStart"/>
-      <w:r>
-        <w:t>2)The</w:t>
-      </w:r>
-      <w:proofErr w:type="gramEnd"/>
-      <w:r>
-        <w:t xml:space="preserve"> number/rate…dropped/went up again from…in ** year to…in ** year and then went up gradually until ** year ,when there was a leveling off/leveling out at 数据for 一段时间。</w:t>
-      </w:r>
-    </w:p>
-    <w:p>
-      <w:r>
-        <w:t>(3) this is a cure graph which describes the trend of……这个曲线图描述了……的趋势。</w:t>
-      </w:r>
-    </w:p>
-    <w:p>
-      <w:r>
-        <w:t>2.对峰值和低谷的描述</w:t>
-      </w:r>
-    </w:p>
-    <w:p>
-      <w:r>
-        <w:t>(</w:t>
-      </w:r>
-      <w:proofErr w:type="gramStart"/>
-      <w:r>
-        <w:t>1)Also</w:t>
-      </w:r>
-      <w:proofErr w:type="gramEnd"/>
-      <w:r>
-        <w:t xml:space="preserve"> it can be noticed that in ** year ,the number/percentage … reached the bottom . However/on the </w:t>
-      </w:r>
-      <w:proofErr w:type="gramStart"/>
-      <w:r>
-        <w:t>contrary,*</w:t>
-      </w:r>
-      <w:proofErr w:type="gramEnd"/>
-      <w:r>
-        <w:t>*year saw the peak during this period.</w:t>
-      </w:r>
-    </w:p>
-    <w:p>
-      <w:r>
-        <w:t>(</w:t>
-      </w:r>
-      <w:proofErr w:type="gramStart"/>
-      <w:r>
-        <w:t>2)…</w:t>
-      </w:r>
-      <w:proofErr w:type="gramEnd"/>
-      <w:r>
-        <w:t>…时间点，when the number/percentage reached(amounted to)to a peak of… / a high point at …</w:t>
-      </w:r>
-    </w:p>
-    <w:p>
-      <w:r>
-        <w:t>(</w:t>
-      </w:r>
-      <w:proofErr w:type="gramStart"/>
-      <w:r>
-        <w:t>3)…</w:t>
-      </w:r>
-      <w:proofErr w:type="gramEnd"/>
-      <w:r>
-        <w:t>…时间点,when the number/percentage bottomed out (at…)</w:t>
-      </w:r>
-    </w:p>
-    <w:p>
-      <w:r>
-        <w:t>3.趋势相同描述</w:t>
-      </w:r>
-    </w:p>
-    <w:p>
-      <w:r>
-        <w:t xml:space="preserve">(1)The proportion/number of 对象 in the xx and xx are similar and follow the same </w:t>
-      </w:r>
-      <w:proofErr w:type="spellStart"/>
-      <w:r>
-        <w:t>trend.In</w:t>
-      </w:r>
-      <w:proofErr w:type="spellEnd"/>
-      <w:r>
-        <w:t xml:space="preserve"> ** the figures were xx% and xx% </w:t>
-      </w:r>
-      <w:proofErr w:type="spellStart"/>
-      <w:proofErr w:type="gramStart"/>
-      <w:r>
-        <w:t>respectively,rising</w:t>
-      </w:r>
-      <w:proofErr w:type="spellEnd"/>
-      <w:proofErr w:type="gramEnd"/>
-      <w:r>
-        <w:t xml:space="preserve"> to xx% and xx% respectively in **,after dipping to xx% and xx% respectively in **.(总体的趋势介绍)Thereafter,分开介绍即可</w:t>
+        <w:t>in **.(总体的趋势介绍)Thereafter,分开介绍即可</w:t>
       </w:r>
     </w:p>
     <w:p>
@@ -855,7 +1239,6 @@
     </w:p>
     <w:p>
       <w:r>
-        <w:lastRenderedPageBreak/>
         <w:t>(</w:t>
       </w:r>
       <w:proofErr w:type="gramStart"/>
@@ -950,6 +1333,7 @@
         <w:rPr>
           <w:rFonts w:hint="eastAsia"/>
         </w:rPr>
+        <w:lastRenderedPageBreak/>
         <w:t>柱状图</w:t>
       </w:r>
     </w:p>
@@ -1140,14 +1524,14 @@
         <w:rPr>
           <w:rFonts w:hint="eastAsia"/>
         </w:rPr>
-        <w:t>可用现完成</w:t>
-      </w:r>
-      <w:proofErr w:type="gramEnd"/>
-      <w:r>
-        <w:rPr>
-          <w:rFonts w:hint="eastAsia"/>
-        </w:rPr>
-        <w:t>时。</w:t>
+        <w:t>可用现完</w:t>
+      </w:r>
+      <w:proofErr w:type="gramEnd"/>
+      <w:r>
+        <w:rPr>
+          <w:rFonts w:hint="eastAsia"/>
+        </w:rPr>
+        <w:t>成时。</w:t>
       </w:r>
     </w:p>
     <w:p>
@@ -1181,88 +1565,88 @@
     </w:p>
     <w:p>
       <w:r>
+        <w:t xml:space="preserve">(is likely to= is predicted to /is estimated to/is projected to/is expected </w:t>
+      </w:r>
+      <w:proofErr w:type="gramStart"/>
+      <w:r>
+        <w:t>to )</w:t>
+      </w:r>
+      <w:proofErr w:type="gramEnd"/>
+    </w:p>
+    <w:p>
+      <w:r>
+        <w:rPr>
+          <w:rFonts w:hint="eastAsia"/>
+        </w:rPr>
+        <w:t>又可为：</w:t>
+      </w:r>
+    </w:p>
+    <w:p>
+      <w:r>
+        <w:t>It is likely that the number of homes in Town A will double.</w:t>
+      </w:r>
+    </w:p>
+    <w:p>
+      <w:r>
+        <w:t>(it is likely that = it is predicted/estimated/projected/ expected that….)</w:t>
+      </w:r>
+    </w:p>
+    <w:p>
+      <w:r>
+        <w:t>2.细节变化</w:t>
+      </w:r>
+    </w:p>
+    <w:p>
+      <w:r>
+        <w:rPr>
+          <w:rFonts w:hint="eastAsia"/>
+        </w:rPr>
+        <w:t>地图每个细节变化都要提到，不要忽视一个细节</w:t>
+      </w:r>
+    </w:p>
+    <w:p>
+      <w:r>
+        <w:t>3.语态</w:t>
+      </w:r>
+    </w:p>
+    <w:p>
+      <w:r>
+        <w:rPr>
+          <w:rFonts w:hint="eastAsia"/>
+        </w:rPr>
+        <w:t>地图题用被动语态</w:t>
+      </w:r>
+    </w:p>
+    <w:p>
+      <w:r>
+        <w:rPr>
+          <w:rFonts w:hint="eastAsia"/>
+        </w:rPr>
+        <w:t>如：</w:t>
+      </w:r>
+      <w:r>
+        <w:t xml:space="preserve"> 2000年在城镇A 新建了一个医院：A new hospital was established in Town A in 2000.</w:t>
+      </w:r>
+    </w:p>
+    <w:p>
+      <w:r>
+        <w:t>4.地图题的书写顺序：时间顺序和空间顺序</w:t>
+      </w:r>
+    </w:p>
+    <w:p>
+      <w:r>
+        <w:rPr>
+          <w:rFonts w:hint="eastAsia"/>
+        </w:rPr>
+        <w:t>如</w:t>
+      </w:r>
+      <w:r>
+        <w:t>2006年9月A 类TASK 1</w:t>
+      </w:r>
+    </w:p>
+    <w:p>
+      <w:r>
         <w:lastRenderedPageBreak/>
-        <w:t xml:space="preserve">(is likely to= is predicted to /is estimated to/is projected to/is expected </w:t>
-      </w:r>
-      <w:proofErr w:type="gramStart"/>
-      <w:r>
-        <w:t>to )</w:t>
-      </w:r>
-      <w:proofErr w:type="gramEnd"/>
-    </w:p>
-    <w:p>
-      <w:r>
-        <w:rPr>
-          <w:rFonts w:hint="eastAsia"/>
-        </w:rPr>
-        <w:t>又可为：</w:t>
-      </w:r>
-    </w:p>
-    <w:p>
-      <w:r>
-        <w:t>It is likely that the number of homes in Town A will double.</w:t>
-      </w:r>
-    </w:p>
-    <w:p>
-      <w:r>
-        <w:t>(it is likely that = it is predicted/estimated/projected/ expected that….)</w:t>
-      </w:r>
-    </w:p>
-    <w:p>
-      <w:r>
-        <w:t>2.细节变化</w:t>
-      </w:r>
-    </w:p>
-    <w:p>
-      <w:r>
-        <w:rPr>
-          <w:rFonts w:hint="eastAsia"/>
-        </w:rPr>
-        <w:t>地图每个细节变化都要提到，不要忽视一个细节</w:t>
-      </w:r>
-    </w:p>
-    <w:p>
-      <w:r>
-        <w:t>3.语态</w:t>
-      </w:r>
-    </w:p>
-    <w:p>
-      <w:r>
-        <w:rPr>
-          <w:rFonts w:hint="eastAsia"/>
-        </w:rPr>
-        <w:t>地图题用被动语态</w:t>
-      </w:r>
-    </w:p>
-    <w:p>
-      <w:r>
-        <w:rPr>
-          <w:rFonts w:hint="eastAsia"/>
-        </w:rPr>
-        <w:t>如：</w:t>
-      </w:r>
-      <w:r>
-        <w:t xml:space="preserve"> 2000年在城镇A 新建了一个医院：A new hospital was established in Town A in 2000.</w:t>
-      </w:r>
-    </w:p>
-    <w:p>
-      <w:r>
-        <w:t>4.地图题的书写顺序：时间顺序和空间顺序</w:t>
-      </w:r>
-    </w:p>
-    <w:p>
-      <w:r>
-        <w:rPr>
-          <w:rFonts w:hint="eastAsia"/>
-        </w:rPr>
-        <w:t>如</w:t>
-      </w:r>
-      <w:r>
-        <w:t>2006年9月A 类TASK 1</w:t>
-      </w:r>
-    </w:p>
-    <w:p>
-      <w:r>
         <w:t xml:space="preserve">The map shows the development of the village of </w:t>
       </w:r>
       <w:proofErr w:type="spellStart"/>
@@ -1530,74 +1914,74 @@
     </w:p>
     <w:p>
       <w:r>
+        <w:t>The size of the library has been enlarged/extended/halved/reduced by half</w:t>
+      </w:r>
+    </w:p>
+    <w:p>
+      <w:r>
+        <w:rPr>
+          <w:rFonts w:hint="eastAsia"/>
+        </w:rPr>
+        <w:t>★原有事物在数量上增多或减少：</w:t>
+      </w:r>
+    </w:p>
+    <w:p>
+      <w:r>
+        <w:t>The number of homes has increased/risen/grown/reduced /decreased/dropped/fallen</w:t>
+      </w:r>
+    </w:p>
+    <w:p>
+      <w:r>
+        <w:t>doubled/ tripled/ quadrupled to 500.</w:t>
+      </w:r>
+    </w:p>
+    <w:p>
+      <w:r>
+        <w:rPr>
+          <w:rFonts w:hint="eastAsia"/>
+        </w:rPr>
+        <w:t>★原有事物没了：</w:t>
+      </w:r>
+    </w:p>
+    <w:p>
+      <w:r>
+        <w:t>The farms completely disappeared/were removed.</w:t>
+      </w:r>
+    </w:p>
+    <w:p>
+      <w:r>
+        <w:rPr>
+          <w:rFonts w:hint="eastAsia"/>
+        </w:rPr>
+        <w:t>★原有事物被改为：</w:t>
+      </w:r>
+    </w:p>
+    <w:p>
+      <w:r>
+        <w:t>A becomes B</w:t>
+      </w:r>
+    </w:p>
+    <w:p>
+      <w:r>
+        <w:t>A is transformed/reconstructed/redeveloped/converted/changed/turned over to/ into B</w:t>
+      </w:r>
+    </w:p>
+    <w:p>
+      <w:r>
+        <w:t>A is replaced /substituted by B = A gives way to B</w:t>
+      </w:r>
+    </w:p>
+    <w:p>
+      <w:r>
+        <w:rPr>
+          <w:rFonts w:hint="eastAsia"/>
+        </w:rPr>
+        <w:t>★图形新添事物</w:t>
+      </w:r>
+    </w:p>
+    <w:p>
+      <w:r>
         <w:lastRenderedPageBreak/>
-        <w:t>The size of the library has been enlarged/extended/halved/reduced by half</w:t>
-      </w:r>
-    </w:p>
-    <w:p>
-      <w:r>
-        <w:rPr>
-          <w:rFonts w:hint="eastAsia"/>
-        </w:rPr>
-        <w:t>★原有事物在数量上增多或减少：</w:t>
-      </w:r>
-    </w:p>
-    <w:p>
-      <w:r>
-        <w:t>The number of homes has increased/risen/grown/reduced /decreased/dropped/fallen</w:t>
-      </w:r>
-    </w:p>
-    <w:p>
-      <w:r>
-        <w:t>doubled/ tripled/ quadrupled to 500.</w:t>
-      </w:r>
-    </w:p>
-    <w:p>
-      <w:r>
-        <w:rPr>
-          <w:rFonts w:hint="eastAsia"/>
-        </w:rPr>
-        <w:t>★原有事物没了：</w:t>
-      </w:r>
-    </w:p>
-    <w:p>
-      <w:r>
-        <w:t>The farms completely disappeared/were removed.</w:t>
-      </w:r>
-    </w:p>
-    <w:p>
-      <w:r>
-        <w:rPr>
-          <w:rFonts w:hint="eastAsia"/>
-        </w:rPr>
-        <w:t>★原有事物被改为：</w:t>
-      </w:r>
-    </w:p>
-    <w:p>
-      <w:r>
-        <w:t>A becomes B</w:t>
-      </w:r>
-    </w:p>
-    <w:p>
-      <w:r>
-        <w:t>A is transformed/reconstructed/redeveloped/converted/changed/turned over to/ into B</w:t>
-      </w:r>
-    </w:p>
-    <w:p>
-      <w:r>
-        <w:t>A is replaced /substituted by B = A gives way to B</w:t>
-      </w:r>
-    </w:p>
-    <w:p>
-      <w:r>
-        <w:rPr>
-          <w:rFonts w:hint="eastAsia"/>
-        </w:rPr>
-        <w:t>★图形新添事物</w:t>
-      </w:r>
-    </w:p>
-    <w:p>
-      <w:r>
         <w:t>A newly-built road</w:t>
       </w:r>
     </w:p>
@@ -1823,7 +2207,6 @@
     </w:p>
     <w:p>
       <w:r>
-        <w:lastRenderedPageBreak/>
         <w:t>2：Chocolate is sent to the oven, before being heated and turned into liquid.</w:t>
       </w:r>
     </w:p>
@@ -1891,6 +2274,7 @@
         <w:rPr>
           <w:rFonts w:hint="eastAsia"/>
         </w:rPr>
+        <w:lastRenderedPageBreak/>
         <w:t>静态图</w:t>
       </w:r>
     </w:p>
@@ -2073,8 +2457,6 @@
           <w:t>倍数的表达</w:t>
         </w:r>
       </w:hyperlink>
-      <w:bookmarkStart w:id="0" w:name="_GoBack"/>
-      <w:bookmarkEnd w:id="0"/>
     </w:p>
     <w:p/>
     <w:p/>
@@ -2892,6 +3274,18 @@
       <w:szCs w:val="28"/>
     </w:rPr>
   </w:style>
+  <w:style w:type="character" w:styleId="aa">
+    <w:name w:val="FollowedHyperlink"/>
+    <w:basedOn w:val="a0"/>
+    <w:uiPriority w:val="99"/>
+    <w:semiHidden/>
+    <w:unhideWhenUsed/>
+    <w:rsid w:val="009D2A75"/>
+    <w:rPr>
+      <w:color w:val="954F72" w:themeColor="followedHyperlink"/>
+      <w:u w:val="single"/>
+    </w:rPr>
+  </w:style>
 </w:styles>
 </file>
 
